--- a/docx/Solution Summer 2018.docx
+++ b/docx/Solution Summer 2018.docx
@@ -112,6 +112,176 @@
         <w:rPr>
           <w:rFonts w:ascii="Consolas" w:hAnsi="Consolas" w:cs="Courier New"/>
         </w:rPr>
+        <w:t>//for registration</w:t>
+      </w:r>
+    </w:p>
+    <w:p>
+      <w:pPr>
+        <w:rPr>
+          <w:rFonts w:ascii="Consolas" w:hAnsi="Consolas" w:cs="Courier New"/>
+        </w:rPr>
+      </w:pPr>
+      <w:r>
+        <w:rPr>
+          <w:rFonts w:ascii="Consolas" w:hAnsi="Consolas" w:cs="Courier New"/>
+        </w:rPr>
+        <w:t>if (isset($_POST['register'])) {</w:t>
+      </w:r>
+    </w:p>
+    <w:p>
+      <w:pPr>
+        <w:rPr>
+          <w:rFonts w:ascii="Consolas" w:hAnsi="Consolas" w:cs="Courier New"/>
+        </w:rPr>
+      </w:pPr>
+      <w:r>
+        <w:rPr>
+          <w:rFonts w:ascii="Consolas" w:hAnsi="Consolas" w:cs="Courier New"/>
+        </w:rPr>
+        <w:tab/>
+      </w:r>
+    </w:p>
+    <w:p>
+      <w:pPr>
+        <w:rPr>
+          <w:rFonts w:ascii="Consolas" w:hAnsi="Consolas" w:cs="Courier New"/>
+        </w:rPr>
+      </w:pPr>
+      <w:r>
+        <w:rPr>
+          <w:rFonts w:ascii="Consolas" w:hAnsi="Consolas" w:cs="Courier New"/>
+        </w:rPr>
+        <w:tab/>
+        <w:t>$first_name = $_POST['first_name'];</w:t>
+      </w:r>
+    </w:p>
+    <w:p>
+      <w:pPr>
+        <w:rPr>
+          <w:rFonts w:ascii="Consolas" w:hAnsi="Consolas" w:cs="Courier New"/>
+        </w:rPr>
+      </w:pPr>
+      <w:r>
+        <w:rPr>
+          <w:rFonts w:ascii="Consolas" w:hAnsi="Consolas" w:cs="Courier New"/>
+        </w:rPr>
+        <w:tab/>
+        <w:t>$last_name = $_POST['last_name'];</w:t>
+      </w:r>
+    </w:p>
+    <w:p>
+      <w:pPr>
+        <w:rPr>
+          <w:rFonts w:ascii="Consolas" w:hAnsi="Consolas" w:cs="Courier New"/>
+        </w:rPr>
+      </w:pPr>
+      <w:r>
+        <w:rPr>
+          <w:rFonts w:ascii="Consolas" w:hAnsi="Consolas" w:cs="Courier New"/>
+        </w:rPr>
+        <w:tab/>
+        <w:t>$age = $_POST['age'];</w:t>
+      </w:r>
+    </w:p>
+    <w:p>
+      <w:pPr>
+        <w:rPr>
+          <w:rFonts w:ascii="Consolas" w:hAnsi="Consolas" w:cs="Courier New"/>
+        </w:rPr>
+      </w:pPr>
+    </w:p>
+    <w:p>
+      <w:pPr>
+        <w:rPr>
+          <w:rFonts w:ascii="Consolas" w:hAnsi="Consolas" w:cs="Courier New"/>
+        </w:rPr>
+      </w:pPr>
+      <w:r>
+        <w:rPr>
+          <w:rFonts w:ascii="Consolas" w:hAnsi="Consolas" w:cs="Courier New"/>
+        </w:rPr>
+        <w:tab/>
+        <w:t>$stmt = $con-&gt;query("insert into registration (first_name,last_name,age) values('$first_name','$last_name','$age')") or die mysqli_error($con)."at line number ".__LINE__;</w:t>
+      </w:r>
+    </w:p>
+    <w:p>
+      <w:pPr>
+        <w:rPr>
+          <w:rFonts w:ascii="Consolas" w:hAnsi="Consolas" w:cs="Courier New"/>
+        </w:rPr>
+      </w:pPr>
+      <w:r>
+        <w:rPr>
+          <w:rFonts w:ascii="Consolas" w:hAnsi="Consolas" w:cs="Courier New"/>
+        </w:rPr>
+        <w:tab/>
+        <w:t>if ($stmt) {</w:t>
+      </w:r>
+    </w:p>
+    <w:p>
+      <w:pPr>
+        <w:rPr>
+          <w:rFonts w:ascii="Consolas" w:hAnsi="Consolas" w:cs="Courier New"/>
+        </w:rPr>
+      </w:pPr>
+      <w:r>
+        <w:rPr>
+          <w:rFonts w:ascii="Consolas" w:hAnsi="Consolas" w:cs="Courier New"/>
+        </w:rPr>
+        <w:tab/>
+      </w:r>
+      <w:r>
+        <w:rPr>
+          <w:rFonts w:ascii="Consolas" w:hAnsi="Consolas" w:cs="Courier New"/>
+        </w:rPr>
+        <w:tab/>
+        <w:t>echo "Data Inserted"</w:t>
+      </w:r>
+    </w:p>
+    <w:p>
+      <w:pPr>
+        <w:rPr>
+          <w:rFonts w:ascii="Consolas" w:hAnsi="Consolas" w:cs="Courier New"/>
+        </w:rPr>
+      </w:pPr>
+      <w:r>
+        <w:rPr>
+          <w:rFonts w:ascii="Consolas" w:hAnsi="Consolas" w:cs="Courier New"/>
+        </w:rPr>
+        <w:tab/>
+        <w:t>}</w:t>
+      </w:r>
+    </w:p>
+    <w:p>
+      <w:pPr>
+        <w:rPr>
+          <w:rFonts w:ascii="Consolas" w:hAnsi="Consolas" w:cs="Courier New"/>
+        </w:rPr>
+      </w:pPr>
+      <w:r>
+        <w:rPr>
+          <w:rFonts w:ascii="Consolas" w:hAnsi="Consolas" w:cs="Courier New"/>
+        </w:rPr>
+        <w:t>}</w:t>
+      </w:r>
+    </w:p>
+    <w:p>
+      <w:pPr>
+        <w:rPr>
+          <w:rFonts w:ascii="Consolas" w:hAnsi="Consolas" w:cs="Courier New"/>
+        </w:rPr>
+      </w:pPr>
+    </w:p>
+    <w:p>
+      <w:pPr>
+        <w:rPr>
+          <w:rFonts w:ascii="Consolas" w:hAnsi="Consolas" w:cs="Courier New"/>
+        </w:rPr>
+      </w:pPr>
+      <w:r>
+        <w:rPr>
+          <w:rFonts w:ascii="Consolas" w:hAnsi="Consolas" w:cs="Courier New"/>
+        </w:rPr>
         <w:t>//for update</w:t>
       </w:r>
     </w:p>
@@ -194,7 +364,7 @@
           <w:rFonts w:ascii="Consolas" w:hAnsi="Consolas" w:cs="Courier New"/>
         </w:rPr>
         <w:tab/>
-        <w:t>$stmt = $con-&gt;query("update registration set first_name='$first_name',age='$age',address='$address' where id=1") or die mysqli_error($con)."at line number ".__LINE__;</w:t>
+        <w:t>$stmt = $con-&gt;query("update registration set first_name='$first_name',address='$address',age='$age' where id=1") or die (mysqli_error($con))."at line number ".__LINE__;</w:t>
       </w:r>
     </w:p>
     <w:p>
@@ -228,19 +398,20 @@
           <w:rFonts w:ascii="Consolas" w:hAnsi="Consolas" w:cs="Courier New"/>
         </w:rPr>
         <w:tab/>
-        <w:t>echo "Data Updated"</w:t>
-      </w:r>
-    </w:p>
-    <w:p>
-      <w:pPr>
-        <w:rPr>
-          <w:rFonts w:ascii="Consolas" w:hAnsi="Consolas" w:cs="Courier New"/>
-        </w:rPr>
-      </w:pPr>
-      <w:r>
-        <w:rPr>
-          <w:rFonts w:ascii="Consolas" w:hAnsi="Consolas" w:cs="Courier New"/>
-        </w:rPr>
+        <w:t>echo "Data Updated";</w:t>
+      </w:r>
+    </w:p>
+    <w:p>
+      <w:pPr>
+        <w:rPr>
+          <w:rFonts w:ascii="Consolas" w:hAnsi="Consolas" w:cs="Courier New"/>
+        </w:rPr>
+      </w:pPr>
+      <w:r>
+        <w:rPr>
+          <w:rFonts w:ascii="Consolas" w:hAnsi="Consolas" w:cs="Courier New"/>
+        </w:rPr>
+        <w:lastRenderedPageBreak/>
         <w:tab/>
         <w:t>}</w:t>
       </w:r>
@@ -330,13 +501,6 @@
           <w:rFonts w:ascii="Consolas" w:hAnsi="Consolas" w:cs="Courier New"/>
         </w:rPr>
       </w:pPr>
-    </w:p>
-    <w:p>
-      <w:pPr>
-        <w:rPr>
-          <w:rFonts w:ascii="Consolas" w:hAnsi="Consolas" w:cs="Courier New"/>
-        </w:rPr>
-      </w:pPr>
       <w:r>
         <w:rPr>
           <w:rFonts w:ascii="Consolas" w:hAnsi="Consolas" w:cs="Courier New"/>
@@ -350,6 +514,13 @@
           <w:rFonts w:ascii="Consolas" w:hAnsi="Consolas" w:cs="Courier New"/>
         </w:rPr>
       </w:pPr>
+    </w:p>
+    <w:p>
+      <w:pPr>
+        <w:rPr>
+          <w:rFonts w:ascii="Consolas" w:hAnsi="Consolas" w:cs="Courier New"/>
+        </w:rPr>
+      </w:pPr>
       <w:r>
         <w:rPr>
           <w:rFonts w:ascii="Consolas" w:hAnsi="Consolas" w:cs="Courier New"/>
@@ -407,317 +578,326 @@
         <w:rPr>
           <w:rFonts w:ascii="Consolas" w:hAnsi="Consolas" w:cs="Courier New"/>
         </w:rPr>
+        <w:tab/>
+        <w:t>&lt;title&gt;Registration Form&lt;/title&gt;</w:t>
+      </w:r>
+    </w:p>
+    <w:p>
+      <w:pPr>
+        <w:rPr>
+          <w:rFonts w:ascii="Consolas" w:hAnsi="Consolas" w:cs="Courier New"/>
+        </w:rPr>
+      </w:pPr>
+      <w:r>
+        <w:rPr>
+          <w:rFonts w:ascii="Consolas" w:hAnsi="Consolas" w:cs="Courier New"/>
+        </w:rPr>
+        <w:tab/>
+        <w:t>&lt;style&gt;</w:t>
+      </w:r>
+    </w:p>
+    <w:p>
+      <w:pPr>
+        <w:rPr>
+          <w:rFonts w:ascii="Consolas" w:hAnsi="Consolas" w:cs="Courier New"/>
+        </w:rPr>
+      </w:pPr>
+      <w:r>
+        <w:rPr>
+          <w:rFonts w:ascii="Consolas" w:hAnsi="Consolas" w:cs="Courier New"/>
+        </w:rPr>
+        <w:tab/>
+      </w:r>
+      <w:r>
+        <w:rPr>
+          <w:rFonts w:ascii="Consolas" w:hAnsi="Consolas" w:cs="Courier New"/>
+        </w:rPr>
+        <w:tab/>
+        <w:t>.wrapper{</w:t>
+      </w:r>
+    </w:p>
+    <w:p>
+      <w:pPr>
+        <w:rPr>
+          <w:rFonts w:ascii="Consolas" w:hAnsi="Consolas" w:cs="Courier New"/>
+        </w:rPr>
+      </w:pPr>
+      <w:r>
+        <w:rPr>
+          <w:rFonts w:ascii="Consolas" w:hAnsi="Consolas" w:cs="Courier New"/>
+        </w:rPr>
+        <w:tab/>
+      </w:r>
+      <w:r>
+        <w:rPr>
+          <w:rFonts w:ascii="Consolas" w:hAnsi="Consolas" w:cs="Courier New"/>
+        </w:rPr>
+        <w:tab/>
+      </w:r>
+      <w:r>
+        <w:rPr>
+          <w:rFonts w:ascii="Consolas" w:hAnsi="Consolas" w:cs="Courier New"/>
+        </w:rPr>
+        <w:tab/>
+        <w:t>width: 80%;</w:t>
+      </w:r>
+    </w:p>
+    <w:p>
+      <w:pPr>
+        <w:rPr>
+          <w:rFonts w:ascii="Consolas" w:hAnsi="Consolas" w:cs="Courier New"/>
+        </w:rPr>
+      </w:pPr>
+      <w:r>
+        <w:rPr>
+          <w:rFonts w:ascii="Consolas" w:hAnsi="Consolas" w:cs="Courier New"/>
+        </w:rPr>
+        <w:tab/>
+      </w:r>
+      <w:r>
+        <w:rPr>
+          <w:rFonts w:ascii="Consolas" w:hAnsi="Consolas" w:cs="Courier New"/>
+        </w:rPr>
+        <w:tab/>
+      </w:r>
+      <w:r>
+        <w:rPr>
+          <w:rFonts w:ascii="Consolas" w:hAnsi="Consolas" w:cs="Courier New"/>
+        </w:rPr>
+        <w:tab/>
+        <w:t>margin: 0 auto;</w:t>
+      </w:r>
+    </w:p>
+    <w:p>
+      <w:pPr>
+        <w:rPr>
+          <w:rFonts w:ascii="Consolas" w:hAnsi="Consolas" w:cs="Courier New"/>
+        </w:rPr>
+      </w:pPr>
+      <w:r>
+        <w:rPr>
+          <w:rFonts w:ascii="Consolas" w:hAnsi="Consolas" w:cs="Courier New"/>
+        </w:rPr>
+        <w:tab/>
+      </w:r>
+      <w:r>
+        <w:rPr>
+          <w:rFonts w:ascii="Consolas" w:hAnsi="Consolas" w:cs="Courier New"/>
+        </w:rPr>
+        <w:tab/>
+        <w:t>}</w:t>
+      </w:r>
+    </w:p>
+    <w:p>
+      <w:pPr>
+        <w:rPr>
+          <w:rFonts w:ascii="Consolas" w:hAnsi="Consolas" w:cs="Courier New"/>
+        </w:rPr>
+      </w:pPr>
+      <w:r>
+        <w:rPr>
+          <w:rFonts w:ascii="Consolas" w:hAnsi="Consolas" w:cs="Courier New"/>
+        </w:rPr>
+        <w:tab/>
+        <w:t>&lt;/style&gt;</w:t>
+      </w:r>
+    </w:p>
+    <w:p>
+      <w:pPr>
+        <w:rPr>
+          <w:rFonts w:ascii="Consolas" w:hAnsi="Consolas" w:cs="Courier New"/>
+        </w:rPr>
+      </w:pPr>
+      <w:r>
+        <w:rPr>
+          <w:rFonts w:ascii="Consolas" w:hAnsi="Consolas" w:cs="Courier New"/>
+        </w:rPr>
+        <w:t>&lt;/head&gt;</w:t>
+      </w:r>
+    </w:p>
+    <w:p>
+      <w:pPr>
+        <w:rPr>
+          <w:rFonts w:ascii="Consolas" w:hAnsi="Consolas" w:cs="Courier New"/>
+        </w:rPr>
+      </w:pPr>
+      <w:r>
+        <w:rPr>
+          <w:rFonts w:ascii="Consolas" w:hAnsi="Consolas" w:cs="Courier New"/>
+        </w:rPr>
+        <w:t>&lt;body&gt;</w:t>
+      </w:r>
+    </w:p>
+    <w:p>
+      <w:pPr>
+        <w:rPr>
+          <w:rFonts w:ascii="Consolas" w:hAnsi="Consolas" w:cs="Courier New"/>
+        </w:rPr>
+      </w:pPr>
+      <w:r>
+        <w:rPr>
+          <w:rFonts w:ascii="Consolas" w:hAnsi="Consolas" w:cs="Courier New"/>
+        </w:rPr>
+        <w:tab/>
+        <w:t>&lt;div class="wrapper"&gt;</w:t>
+      </w:r>
+    </w:p>
+    <w:p>
+      <w:pPr>
+        <w:rPr>
+          <w:rFonts w:ascii="Consolas" w:hAnsi="Consolas" w:cs="Courier New"/>
+        </w:rPr>
+      </w:pPr>
+      <w:r>
+        <w:rPr>
+          <w:rFonts w:ascii="Consolas" w:hAnsi="Consolas" w:cs="Courier New"/>
+        </w:rPr>
+        <w:tab/>
+      </w:r>
+      <w:r>
+        <w:rPr>
+          <w:rFonts w:ascii="Consolas" w:hAnsi="Consolas" w:cs="Courier New"/>
+        </w:rPr>
+        <w:tab/>
+        <w:t>&lt;h1&gt;Registration Form&lt;/h1&gt;</w:t>
+      </w:r>
+    </w:p>
+    <w:p>
+      <w:pPr>
+        <w:rPr>
+          <w:rFonts w:ascii="Consolas" w:hAnsi="Consolas" w:cs="Courier New"/>
+        </w:rPr>
+      </w:pPr>
+      <w:r>
+        <w:rPr>
+          <w:rFonts w:ascii="Consolas" w:hAnsi="Consolas" w:cs="Courier New"/>
+        </w:rPr>
+        <w:tab/>
+      </w:r>
+      <w:r>
+        <w:rPr>
+          <w:rFonts w:ascii="Consolas" w:hAnsi="Consolas" w:cs="Courier New"/>
+        </w:rPr>
+        <w:tab/>
+        <w:t>&lt;form action="" method="post"&gt;</w:t>
+      </w:r>
+    </w:p>
+    <w:p>
+      <w:pPr>
+        <w:rPr>
+          <w:rFonts w:ascii="Consolas" w:hAnsi="Consolas" w:cs="Courier New"/>
+        </w:rPr>
+      </w:pPr>
+      <w:r>
+        <w:rPr>
+          <w:rFonts w:ascii="Consolas" w:hAnsi="Consolas" w:cs="Courier New"/>
+        </w:rPr>
+        <w:tab/>
+      </w:r>
+      <w:r>
+        <w:rPr>
+          <w:rFonts w:ascii="Consolas" w:hAnsi="Consolas" w:cs="Courier New"/>
+        </w:rPr>
+        <w:tab/>
+      </w:r>
+      <w:r>
+        <w:rPr>
+          <w:rFonts w:ascii="Consolas" w:hAnsi="Consolas" w:cs="Courier New"/>
+        </w:rPr>
+        <w:tab/>
+        <w:t>&lt;label for=""&gt;First Name&lt;/label&gt;&lt;br&gt;</w:t>
+      </w:r>
+    </w:p>
+    <w:p>
+      <w:pPr>
+        <w:rPr>
+          <w:rFonts w:ascii="Consolas" w:hAnsi="Consolas" w:cs="Courier New"/>
+        </w:rPr>
+      </w:pPr>
+      <w:r>
+        <w:rPr>
+          <w:rFonts w:ascii="Consolas" w:hAnsi="Consolas" w:cs="Courier New"/>
+        </w:rPr>
+        <w:tab/>
+      </w:r>
+      <w:r>
+        <w:rPr>
+          <w:rFonts w:ascii="Consolas" w:hAnsi="Consolas" w:cs="Courier New"/>
+        </w:rPr>
+        <w:tab/>
+      </w:r>
+      <w:r>
+        <w:rPr>
+          <w:rFonts w:ascii="Consolas" w:hAnsi="Consolas" w:cs="Courier New"/>
+        </w:rPr>
+        <w:tab/>
+        <w:t>&lt;input type="text" value="&lt;?php echo $data['first_name']; ?&gt;" name="first_name"&gt;&lt;br&gt;</w:t>
+      </w:r>
+    </w:p>
+    <w:p>
+      <w:pPr>
+        <w:rPr>
+          <w:rFonts w:ascii="Consolas" w:hAnsi="Consolas" w:cs="Courier New"/>
+        </w:rPr>
+      </w:pPr>
+      <w:r>
+        <w:rPr>
+          <w:rFonts w:ascii="Consolas" w:hAnsi="Consolas" w:cs="Courier New"/>
+        </w:rPr>
+        <w:tab/>
+      </w:r>
+      <w:r>
+        <w:rPr>
+          <w:rFonts w:ascii="Consolas" w:hAnsi="Consolas" w:cs="Courier New"/>
+        </w:rPr>
+        <w:tab/>
+      </w:r>
+      <w:r>
+        <w:rPr>
+          <w:rFonts w:ascii="Consolas" w:hAnsi="Consolas" w:cs="Courier New"/>
+        </w:rPr>
+        <w:tab/>
+        <w:t>&lt;label for=""&gt;Last Name&lt;/label&gt;&lt;br&gt;</w:t>
+      </w:r>
+    </w:p>
+    <w:p>
+      <w:pPr>
+        <w:rPr>
+          <w:rFonts w:ascii="Consolas" w:hAnsi="Consolas" w:cs="Courier New"/>
+        </w:rPr>
+      </w:pPr>
+      <w:r>
+        <w:rPr>
+          <w:rFonts w:ascii="Consolas" w:hAnsi="Consolas" w:cs="Courier New"/>
+        </w:rPr>
+        <w:tab/>
+      </w:r>
+      <w:r>
+        <w:rPr>
+          <w:rFonts w:ascii="Consolas" w:hAnsi="Consolas" w:cs="Courier New"/>
+        </w:rPr>
+        <w:tab/>
+      </w:r>
+      <w:r>
+        <w:rPr>
+          <w:rFonts w:ascii="Consolas" w:hAnsi="Consolas" w:cs="Courier New"/>
+        </w:rPr>
+        <w:tab/>
+        <w:t>&lt;input type="text" value="&lt;?php echo $data['last_name']; ?&gt;" name="last_name"&gt;&lt;br&gt;</w:t>
+      </w:r>
+    </w:p>
+    <w:p>
+      <w:pPr>
+        <w:rPr>
+          <w:rFonts w:ascii="Consolas" w:hAnsi="Consolas" w:cs="Courier New"/>
+        </w:rPr>
+      </w:pPr>
+      <w:r>
+        <w:rPr>
+          <w:rFonts w:ascii="Consolas" w:hAnsi="Consolas" w:cs="Courier New"/>
+        </w:rPr>
         <w:lastRenderedPageBreak/>
         <w:tab/>
-        <w:t>&lt;title&gt;Registration Form&lt;/title&gt;</w:t>
-      </w:r>
-    </w:p>
-    <w:p>
-      <w:pPr>
-        <w:rPr>
-          <w:rFonts w:ascii="Consolas" w:hAnsi="Consolas" w:cs="Courier New"/>
-        </w:rPr>
-      </w:pPr>
-      <w:r>
-        <w:rPr>
-          <w:rFonts w:ascii="Consolas" w:hAnsi="Consolas" w:cs="Courier New"/>
-        </w:rPr>
-        <w:tab/>
-        <w:t>&lt;style&gt;</w:t>
-      </w:r>
-    </w:p>
-    <w:p>
-      <w:pPr>
-        <w:rPr>
-          <w:rFonts w:ascii="Consolas" w:hAnsi="Consolas" w:cs="Courier New"/>
-        </w:rPr>
-      </w:pPr>
-      <w:r>
-        <w:rPr>
-          <w:rFonts w:ascii="Consolas" w:hAnsi="Consolas" w:cs="Courier New"/>
-        </w:rPr>
-        <w:tab/>
-      </w:r>
-      <w:r>
-        <w:rPr>
-          <w:rFonts w:ascii="Consolas" w:hAnsi="Consolas" w:cs="Courier New"/>
-        </w:rPr>
-        <w:tab/>
-      </w:r>
-      <w:r>
-        <w:rPr>
-          <w:rFonts w:ascii="Consolas" w:hAnsi="Consolas" w:cs="Courier New"/>
-        </w:rPr>
-        <w:t>.wrapper</w:t>
-      </w:r>
-      <w:r>
-        <w:rPr>
-          <w:rFonts w:ascii="Consolas" w:hAnsi="Consolas" w:cs="Courier New"/>
-        </w:rPr>
-        <w:t>{</w:t>
-      </w:r>
-    </w:p>
-    <w:p>
-      <w:pPr>
-        <w:rPr>
-          <w:rFonts w:ascii="Consolas" w:hAnsi="Consolas" w:cs="Courier New"/>
-        </w:rPr>
-      </w:pPr>
-      <w:r>
-        <w:rPr>
-          <w:rFonts w:ascii="Consolas" w:hAnsi="Consolas" w:cs="Courier New"/>
-        </w:rPr>
-        <w:tab/>
-      </w:r>
-      <w:r>
-        <w:rPr>
-          <w:rFonts w:ascii="Consolas" w:hAnsi="Consolas" w:cs="Courier New"/>
-        </w:rPr>
-        <w:tab/>
-      </w:r>
-      <w:r>
-        <w:rPr>
-          <w:rFonts w:ascii="Consolas" w:hAnsi="Consolas" w:cs="Courier New"/>
-        </w:rPr>
-        <w:tab/>
-        <w:t>width: 80%;</w:t>
-      </w:r>
-    </w:p>
-    <w:p>
-      <w:pPr>
-        <w:rPr>
-          <w:rFonts w:ascii="Consolas" w:hAnsi="Consolas" w:cs="Courier New"/>
-        </w:rPr>
-      </w:pPr>
-      <w:r>
-        <w:rPr>
-          <w:rFonts w:ascii="Consolas" w:hAnsi="Consolas" w:cs="Courier New"/>
-        </w:rPr>
-        <w:tab/>
-      </w:r>
-      <w:r>
-        <w:rPr>
-          <w:rFonts w:ascii="Consolas" w:hAnsi="Consolas" w:cs="Courier New"/>
-        </w:rPr>
-        <w:tab/>
-      </w:r>
-      <w:r>
-        <w:rPr>
-          <w:rFonts w:ascii="Consolas" w:hAnsi="Consolas" w:cs="Courier New"/>
-        </w:rPr>
-        <w:tab/>
-        <w:t>margin: 0 auto;}</w:t>
-      </w:r>
-    </w:p>
-    <w:p>
-      <w:pPr>
-        <w:rPr>
-          <w:rFonts w:ascii="Consolas" w:hAnsi="Consolas" w:cs="Courier New"/>
-        </w:rPr>
-      </w:pPr>
-      <w:r>
-        <w:rPr>
-          <w:rFonts w:ascii="Consolas" w:hAnsi="Consolas" w:cs="Courier New"/>
-        </w:rPr>
-        <w:tab/>
-        <w:t>&lt;/style&gt;</w:t>
-      </w:r>
-    </w:p>
-    <w:p>
-      <w:pPr>
-        <w:rPr>
-          <w:rFonts w:ascii="Consolas" w:hAnsi="Consolas" w:cs="Courier New"/>
-        </w:rPr>
-      </w:pPr>
-      <w:r>
-        <w:rPr>
-          <w:rFonts w:ascii="Consolas" w:hAnsi="Consolas" w:cs="Courier New"/>
-        </w:rPr>
-        <w:t>&lt;/head&gt;</w:t>
-      </w:r>
-    </w:p>
-    <w:p>
-      <w:pPr>
-        <w:rPr>
-          <w:rFonts w:ascii="Consolas" w:hAnsi="Consolas" w:cs="Courier New"/>
-        </w:rPr>
-      </w:pPr>
-      <w:r>
-        <w:rPr>
-          <w:rFonts w:ascii="Consolas" w:hAnsi="Consolas" w:cs="Courier New"/>
-        </w:rPr>
-        <w:t>&lt;body&gt;</w:t>
-      </w:r>
-    </w:p>
-    <w:p>
-      <w:pPr>
-        <w:rPr>
-          <w:rFonts w:ascii="Consolas" w:hAnsi="Consolas" w:cs="Courier New"/>
-        </w:rPr>
-      </w:pPr>
-      <w:r>
-        <w:rPr>
-          <w:rFonts w:ascii="Consolas" w:hAnsi="Consolas" w:cs="Courier New"/>
-        </w:rPr>
-        <w:tab/>
-        <w:t>&lt;div class="wrapper"&gt;</w:t>
-      </w:r>
-    </w:p>
-    <w:p>
-      <w:pPr>
-        <w:rPr>
-          <w:rFonts w:ascii="Consolas" w:hAnsi="Consolas" w:cs="Courier New"/>
-        </w:rPr>
-      </w:pPr>
-      <w:r>
-        <w:rPr>
-          <w:rFonts w:ascii="Consolas" w:hAnsi="Consolas" w:cs="Courier New"/>
-        </w:rPr>
-        <w:tab/>
-      </w:r>
-      <w:r>
-        <w:rPr>
-          <w:rFonts w:ascii="Consolas" w:hAnsi="Consolas" w:cs="Courier New"/>
-        </w:rPr>
-        <w:tab/>
-        <w:t>&lt;h1&gt;Registration Form&lt;/h1&gt;</w:t>
-      </w:r>
-    </w:p>
-    <w:p>
-      <w:pPr>
-        <w:rPr>
-          <w:rFonts w:ascii="Consolas" w:hAnsi="Consolas" w:cs="Courier New"/>
-        </w:rPr>
-      </w:pPr>
-      <w:r>
-        <w:rPr>
-          <w:rFonts w:ascii="Consolas" w:hAnsi="Consolas" w:cs="Courier New"/>
-        </w:rPr>
-        <w:tab/>
-      </w:r>
-      <w:r>
-        <w:rPr>
-          <w:rFonts w:ascii="Consolas" w:hAnsi="Consolas" w:cs="Courier New"/>
-        </w:rPr>
-        <w:tab/>
-        <w:t>&lt;form action="" method="post"&gt;</w:t>
-      </w:r>
-    </w:p>
-    <w:p>
-      <w:pPr>
-        <w:rPr>
-          <w:rFonts w:ascii="Consolas" w:hAnsi="Consolas" w:cs="Courier New"/>
-        </w:rPr>
-      </w:pPr>
-      <w:r>
-        <w:rPr>
-          <w:rFonts w:ascii="Consolas" w:hAnsi="Consolas" w:cs="Courier New"/>
-        </w:rPr>
-        <w:tab/>
-      </w:r>
-      <w:r>
-        <w:rPr>
-          <w:rFonts w:ascii="Consolas" w:hAnsi="Consolas" w:cs="Courier New"/>
-        </w:rPr>
-        <w:tab/>
-      </w:r>
-      <w:r>
-        <w:rPr>
-          <w:rFonts w:ascii="Consolas" w:hAnsi="Consolas" w:cs="Courier New"/>
-        </w:rPr>
-        <w:tab/>
-        <w:t>&lt;label for=""&gt;First Name&lt;/label&gt;&lt;br&gt;</w:t>
-      </w:r>
-    </w:p>
-    <w:p>
-      <w:pPr>
-        <w:rPr>
-          <w:rFonts w:ascii="Consolas" w:hAnsi="Consolas" w:cs="Courier New"/>
-        </w:rPr>
-      </w:pPr>
-      <w:r>
-        <w:rPr>
-          <w:rFonts w:ascii="Consolas" w:hAnsi="Consolas" w:cs="Courier New"/>
-        </w:rPr>
-        <w:tab/>
-      </w:r>
-      <w:r>
-        <w:rPr>
-          <w:rFonts w:ascii="Consolas" w:hAnsi="Consolas" w:cs="Courier New"/>
-        </w:rPr>
-        <w:tab/>
-      </w:r>
-      <w:r>
-        <w:rPr>
-          <w:rFonts w:ascii="Consolas" w:hAnsi="Consolas" w:cs="Courier New"/>
-        </w:rPr>
-        <w:tab/>
-        <w:t>&lt;input type="text" name="first_name" value="&lt;?php $data['0']['first_name']; ?&gt;"&gt;&lt;br&gt;</w:t>
-      </w:r>
-    </w:p>
-    <w:p>
-      <w:pPr>
-        <w:rPr>
-          <w:rFonts w:ascii="Consolas" w:hAnsi="Consolas" w:cs="Courier New"/>
-        </w:rPr>
-      </w:pPr>
-      <w:r>
-        <w:rPr>
-          <w:rFonts w:ascii="Consolas" w:hAnsi="Consolas" w:cs="Courier New"/>
-        </w:rPr>
-        <w:tab/>
-      </w:r>
-      <w:r>
-        <w:rPr>
-          <w:rFonts w:ascii="Consolas" w:hAnsi="Consolas" w:cs="Courier New"/>
-        </w:rPr>
-        <w:tab/>
-      </w:r>
-      <w:r>
-        <w:rPr>
-          <w:rFonts w:ascii="Consolas" w:hAnsi="Consolas" w:cs="Courier New"/>
-        </w:rPr>
-        <w:tab/>
-        <w:t>&lt;label for=""&gt;Last Name&lt;/label&gt;&lt;br&gt;</w:t>
-      </w:r>
-    </w:p>
-    <w:p>
-      <w:pPr>
-        <w:rPr>
-          <w:rFonts w:ascii="Consolas" w:hAnsi="Consolas" w:cs="Courier New"/>
-        </w:rPr>
-      </w:pPr>
-      <w:r>
-        <w:rPr>
-          <w:rFonts w:ascii="Consolas" w:hAnsi="Consolas" w:cs="Courier New"/>
-        </w:rPr>
-        <w:tab/>
-      </w:r>
-      <w:r>
-        <w:rPr>
-          <w:rFonts w:ascii="Consolas" w:hAnsi="Consolas" w:cs="Courier New"/>
-        </w:rPr>
-        <w:tab/>
-      </w:r>
-      <w:r>
-        <w:rPr>
-          <w:rFonts w:ascii="Consolas" w:hAnsi="Consolas" w:cs="Courier New"/>
-        </w:rPr>
-        <w:tab/>
-        <w:t>&lt;input type="text" name="last_name"  value="&lt;?php $data['0']['last_name']; ?&gt;"&gt;&lt;br&gt;</w:t>
-      </w:r>
-    </w:p>
-    <w:p>
-      <w:pPr>
-        <w:rPr>
-          <w:rFonts w:ascii="Consolas" w:hAnsi="Consolas" w:cs="Courier New"/>
-        </w:rPr>
-      </w:pPr>
-      <w:r>
-        <w:rPr>
-          <w:rFonts w:ascii="Consolas" w:hAnsi="Consolas" w:cs="Courier New"/>
-        </w:rPr>
-        <w:tab/>
       </w:r>
       <w:r>
         <w:rPr>
@@ -756,59 +936,7 @@
           <w:rFonts w:ascii="Consolas" w:hAnsi="Consolas" w:cs="Courier New"/>
         </w:rPr>
         <w:tab/>
-        <w:t>&lt;input type="number" name="age"  value="&lt;?php $data['0']['age']; ?&gt;"&gt;&lt;br&gt;</w:t>
-      </w:r>
-    </w:p>
-    <w:p>
-      <w:pPr>
-        <w:rPr>
-          <w:rFonts w:ascii="Consolas" w:hAnsi="Consolas" w:cs="Courier New"/>
-        </w:rPr>
-      </w:pPr>
-      <w:r>
-        <w:rPr>
-          <w:rFonts w:ascii="Consolas" w:hAnsi="Consolas" w:cs="Courier New"/>
-        </w:rPr>
-        <w:tab/>
-      </w:r>
-      <w:r>
-        <w:rPr>
-          <w:rFonts w:ascii="Consolas" w:hAnsi="Consolas" w:cs="Courier New"/>
-        </w:rPr>
-        <w:tab/>
-      </w:r>
-      <w:r>
-        <w:rPr>
-          <w:rFonts w:ascii="Consolas" w:hAnsi="Consolas" w:cs="Courier New"/>
-        </w:rPr>
-        <w:tab/>
-        <w:t>&lt;label for=""&gt;Phone&lt;/label&gt;&lt;br&gt;</w:t>
-      </w:r>
-    </w:p>
-    <w:p>
-      <w:pPr>
-        <w:rPr>
-          <w:rFonts w:ascii="Consolas" w:hAnsi="Consolas" w:cs="Courier New"/>
-        </w:rPr>
-      </w:pPr>
-      <w:r>
-        <w:rPr>
-          <w:rFonts w:ascii="Consolas" w:hAnsi="Consolas" w:cs="Courier New"/>
-        </w:rPr>
-        <w:tab/>
-      </w:r>
-      <w:r>
-        <w:rPr>
-          <w:rFonts w:ascii="Consolas" w:hAnsi="Consolas" w:cs="Courier New"/>
-        </w:rPr>
-        <w:tab/>
-      </w:r>
-      <w:r>
-        <w:rPr>
-          <w:rFonts w:ascii="Consolas" w:hAnsi="Consolas" w:cs="Courier New"/>
-        </w:rPr>
-        <w:tab/>
-        <w:t>&lt;input type="text" name="phone"  value="&lt;?php $data['0']['phone']; ?&gt;"&gt;&lt;br&gt;</w:t>
+        <w:t>&lt;input type="number" name="age" value="&lt;?php echo $data['age']; ?&gt;" &gt;&lt;br&gt;</w:t>
       </w:r>
     </w:p>
     <w:p>
@@ -923,6 +1051,152 @@
           <w:szCs w:val="28"/>
         </w:rPr>
       </w:pPr>
+    </w:p>
+    <w:p>
+      <w:pPr>
+        <w:rPr>
+          <w:rFonts w:ascii="Courier New" w:hAnsi="Courier New" w:cs="Courier New"/>
+          <w:sz w:val="28"/>
+          <w:szCs w:val="28"/>
+        </w:rPr>
+      </w:pPr>
+    </w:p>
+    <w:p>
+      <w:pPr>
+        <w:rPr>
+          <w:rFonts w:ascii="Courier New" w:hAnsi="Courier New" w:cs="Courier New"/>
+          <w:sz w:val="28"/>
+          <w:szCs w:val="28"/>
+        </w:rPr>
+      </w:pPr>
+    </w:p>
+    <w:p>
+      <w:pPr>
+        <w:rPr>
+          <w:rFonts w:ascii="Courier New" w:hAnsi="Courier New" w:cs="Courier New"/>
+          <w:sz w:val="28"/>
+          <w:szCs w:val="28"/>
+        </w:rPr>
+      </w:pPr>
+    </w:p>
+    <w:p>
+      <w:pPr>
+        <w:rPr>
+          <w:rFonts w:ascii="Courier New" w:hAnsi="Courier New" w:cs="Courier New"/>
+          <w:sz w:val="28"/>
+          <w:szCs w:val="28"/>
+        </w:rPr>
+      </w:pPr>
+    </w:p>
+    <w:p>
+      <w:pPr>
+        <w:rPr>
+          <w:rFonts w:ascii="Courier New" w:hAnsi="Courier New" w:cs="Courier New"/>
+          <w:sz w:val="28"/>
+          <w:szCs w:val="28"/>
+        </w:rPr>
+      </w:pPr>
+    </w:p>
+    <w:p>
+      <w:pPr>
+        <w:rPr>
+          <w:rFonts w:ascii="Courier New" w:hAnsi="Courier New" w:cs="Courier New"/>
+          <w:sz w:val="28"/>
+          <w:szCs w:val="28"/>
+        </w:rPr>
+      </w:pPr>
+    </w:p>
+    <w:p>
+      <w:pPr>
+        <w:rPr>
+          <w:rFonts w:ascii="Courier New" w:hAnsi="Courier New" w:cs="Courier New"/>
+          <w:sz w:val="28"/>
+          <w:szCs w:val="28"/>
+        </w:rPr>
+      </w:pPr>
+    </w:p>
+    <w:p>
+      <w:pPr>
+        <w:rPr>
+          <w:rFonts w:ascii="Courier New" w:hAnsi="Courier New" w:cs="Courier New"/>
+          <w:sz w:val="28"/>
+          <w:szCs w:val="28"/>
+        </w:rPr>
+      </w:pPr>
+    </w:p>
+    <w:p>
+      <w:pPr>
+        <w:rPr>
+          <w:rFonts w:ascii="Courier New" w:hAnsi="Courier New" w:cs="Courier New"/>
+          <w:sz w:val="28"/>
+          <w:szCs w:val="28"/>
+        </w:rPr>
+      </w:pPr>
+    </w:p>
+    <w:p>
+      <w:pPr>
+        <w:rPr>
+          <w:rFonts w:ascii="Courier New" w:hAnsi="Courier New" w:cs="Courier New"/>
+          <w:sz w:val="28"/>
+          <w:szCs w:val="28"/>
+        </w:rPr>
+      </w:pPr>
+    </w:p>
+    <w:p>
+      <w:pPr>
+        <w:rPr>
+          <w:rFonts w:ascii="Courier New" w:hAnsi="Courier New" w:cs="Courier New"/>
+          <w:sz w:val="28"/>
+          <w:szCs w:val="28"/>
+        </w:rPr>
+      </w:pPr>
+    </w:p>
+    <w:p>
+      <w:pPr>
+        <w:rPr>
+          <w:rFonts w:ascii="Courier New" w:hAnsi="Courier New" w:cs="Courier New"/>
+          <w:sz w:val="28"/>
+          <w:szCs w:val="28"/>
+        </w:rPr>
+      </w:pPr>
+    </w:p>
+    <w:p>
+      <w:pPr>
+        <w:rPr>
+          <w:rFonts w:ascii="Courier New" w:hAnsi="Courier New" w:cs="Courier New"/>
+          <w:sz w:val="28"/>
+          <w:szCs w:val="28"/>
+        </w:rPr>
+      </w:pPr>
+    </w:p>
+    <w:p>
+      <w:pPr>
+        <w:rPr>
+          <w:rFonts w:ascii="Courier New" w:hAnsi="Courier New" w:cs="Courier New"/>
+          <w:sz w:val="28"/>
+          <w:szCs w:val="28"/>
+        </w:rPr>
+      </w:pPr>
+    </w:p>
+    <w:p>
+      <w:pPr>
+        <w:rPr>
+          <w:rFonts w:ascii="Courier New" w:hAnsi="Courier New" w:cs="Courier New"/>
+          <w:sz w:val="28"/>
+          <w:szCs w:val="28"/>
+        </w:rPr>
+      </w:pPr>
+    </w:p>
+    <w:p>
+      <w:pPr>
+        <w:rPr>
+          <w:rFonts w:ascii="Courier New" w:hAnsi="Courier New" w:cs="Courier New"/>
+          <w:sz w:val="28"/>
+          <w:szCs w:val="28"/>
+        </w:rPr>
+      </w:pPr>
+      <w:bookmarkStart w:id="0" w:name="_GoBack"/>
+      <w:bookmarkEnd w:id="0"/>
     </w:p>
     <w:p>
       <w:pPr>
@@ -3961,35 +4235,7 @@
           <w:rFonts w:ascii="Consolas" w:hAnsi="Consolas" w:cstheme="minorHAnsi"/>
         </w:rPr>
         <w:tab/>
-        <w:t>$</w:t>
-      </w:r>
-      <w:proofErr w:type="spellStart"/>
-      <w:r>
-        <w:rPr>
-          <w:rFonts w:ascii="Consolas" w:hAnsi="Consolas" w:cstheme="minorHAnsi"/>
-        </w:rPr>
-        <w:t>sh</w:t>
-      </w:r>
-      <w:proofErr w:type="spellEnd"/>
-      <w:r>
-        <w:rPr>
-          <w:rFonts w:ascii="Consolas" w:hAnsi="Consolas" w:cstheme="minorHAnsi"/>
-        </w:rPr>
-        <w:t>-&gt;</w:t>
-      </w:r>
-      <w:proofErr w:type="gramStart"/>
-      <w:r>
-        <w:rPr>
-          <w:rFonts w:ascii="Consolas" w:hAnsi="Consolas" w:cstheme="minorHAnsi"/>
-        </w:rPr>
-        <w:t>Air(</w:t>
-      </w:r>
-      <w:proofErr w:type="gramEnd"/>
-      <w:r>
-        <w:rPr>
-          <w:rFonts w:ascii="Consolas" w:hAnsi="Consolas" w:cstheme="minorHAnsi"/>
-        </w:rPr>
-        <w:t>); //no error</w:t>
+        <w:t>$sh-&gt;Air(); //no error</w:t>
       </w:r>
     </w:p>
     <w:p>
@@ -4611,8 +4857,6 @@
         </w:rPr>
         <w:t>s</w:t>
       </w:r>
-      <w:bookmarkStart w:id="0" w:name="_GoBack"/>
-      <w:bookmarkEnd w:id="0"/>
       <w:r>
         <w:rPr>
           <w:rFonts w:cstheme="minorHAnsi"/>
@@ -4866,47 +5110,7 @@
           <w:sz w:val="22"/>
           <w:szCs w:val="22"/>
         </w:rPr>
-        <w:t xml:space="preserve">&lt;html </w:t>
-      </w:r>
-      <w:proofErr w:type="spellStart"/>
-      <w:r>
-        <w:rPr>
-          <w:rFonts w:ascii="Consolas" w:hAnsi="Consolas" w:cstheme="minorHAnsi"/>
-          <w:b/>
-          <w:sz w:val="22"/>
-          <w:szCs w:val="22"/>
-        </w:rPr>
-        <w:t>lang</w:t>
-      </w:r>
-      <w:proofErr w:type="spellEnd"/>
-      <w:r>
-        <w:rPr>
-          <w:rFonts w:ascii="Consolas" w:hAnsi="Consolas" w:cstheme="minorHAnsi"/>
-          <w:b/>
-          <w:sz w:val="22"/>
-          <w:szCs w:val="22"/>
-        </w:rPr>
-        <w:t>="</w:t>
-      </w:r>
-      <w:proofErr w:type="spellStart"/>
-      <w:r>
-        <w:rPr>
-          <w:rFonts w:ascii="Consolas" w:hAnsi="Consolas" w:cstheme="minorHAnsi"/>
-          <w:b/>
-          <w:sz w:val="22"/>
-          <w:szCs w:val="22"/>
-        </w:rPr>
-        <w:t>en</w:t>
-      </w:r>
-      <w:proofErr w:type="spellEnd"/>
-      <w:r>
-        <w:rPr>
-          <w:rFonts w:ascii="Consolas" w:hAnsi="Consolas" w:cstheme="minorHAnsi"/>
-          <w:b/>
-          <w:sz w:val="22"/>
-          <w:szCs w:val="22"/>
-        </w:rPr>
-        <w:t>"&gt;</w:t>
+        <w:t>&lt;html lang="en"&gt;</w:t>
       </w:r>
     </w:p>
     <w:p>
@@ -5061,26 +5265,7 @@
           <w:szCs w:val="22"/>
         </w:rPr>
         <w:tab/>
-      </w:r>
-      <w:proofErr w:type="gramStart"/>
-      <w:r>
-        <w:rPr>
-          <w:rFonts w:ascii="Consolas" w:hAnsi="Consolas" w:cstheme="minorHAnsi"/>
-          <w:b/>
-          <w:sz w:val="22"/>
-          <w:szCs w:val="22"/>
-        </w:rPr>
-        <w:t>.wrapper</w:t>
-      </w:r>
-      <w:proofErr w:type="gramEnd"/>
-      <w:r>
-        <w:rPr>
-          <w:rFonts w:ascii="Consolas" w:hAnsi="Consolas" w:cstheme="minorHAnsi"/>
-          <w:b/>
-          <w:sz w:val="22"/>
-          <w:szCs w:val="22"/>
-        </w:rPr>
-        <w:t>{</w:t>
+        <w:t>.wrapper{</w:t>
       </w:r>
     </w:p>
     <w:p>
@@ -5267,18 +5452,8 @@
           <w:szCs w:val="22"/>
         </w:rPr>
         <w:tab/>
-      </w:r>
-      <w:proofErr w:type="gramStart"/>
-      <w:r>
-        <w:rPr>
-          <w:rFonts w:ascii="Consolas" w:hAnsi="Consolas" w:cstheme="minorHAnsi"/>
-          <w:b/>
-          <w:sz w:val="22"/>
-          <w:szCs w:val="22"/>
-        </w:rPr>
         <w:t>header{</w:t>
       </w:r>
-      <w:proofErr w:type="gramEnd"/>
     </w:p>
     <w:p>
       <w:pPr>
@@ -5424,26 +5599,7 @@
           <w:szCs w:val="22"/>
         </w:rPr>
         <w:tab/>
-      </w:r>
-      <w:proofErr w:type="gramStart"/>
-      <w:r>
-        <w:rPr>
-          <w:rFonts w:ascii="Consolas" w:hAnsi="Consolas" w:cstheme="minorHAnsi"/>
-          <w:b/>
-          <w:sz w:val="22"/>
-          <w:szCs w:val="22"/>
-        </w:rPr>
-        <w:t>.logo</w:t>
-      </w:r>
-      <w:proofErr w:type="gramEnd"/>
-      <w:r>
-        <w:rPr>
-          <w:rFonts w:ascii="Consolas" w:hAnsi="Consolas" w:cstheme="minorHAnsi"/>
-          <w:b/>
-          <w:sz w:val="22"/>
-          <w:szCs w:val="22"/>
-        </w:rPr>
-        <w:t>{</w:t>
+        <w:t>.logo{</w:t>
       </w:r>
     </w:p>
     <w:p>
@@ -5639,26 +5795,7 @@
           <w:szCs w:val="22"/>
         </w:rPr>
         <w:tab/>
-      </w:r>
-      <w:proofErr w:type="gramStart"/>
-      <w:r>
-        <w:rPr>
-          <w:rFonts w:ascii="Consolas" w:hAnsi="Consolas" w:cstheme="minorHAnsi"/>
-          <w:b/>
-          <w:sz w:val="22"/>
-          <w:szCs w:val="22"/>
-        </w:rPr>
-        <w:t>.search</w:t>
-      </w:r>
-      <w:proofErr w:type="gramEnd"/>
-      <w:r>
-        <w:rPr>
-          <w:rFonts w:ascii="Consolas" w:hAnsi="Consolas" w:cstheme="minorHAnsi"/>
-          <w:b/>
-          <w:sz w:val="22"/>
-          <w:szCs w:val="22"/>
-        </w:rPr>
-        <w:t>{</w:t>
+        <w:t>.search{</w:t>
       </w:r>
     </w:p>
     <w:p>
@@ -5845,26 +5982,7 @@
           <w:szCs w:val="22"/>
         </w:rPr>
         <w:tab/>
-      </w:r>
-      <w:proofErr w:type="gramStart"/>
-      <w:r>
-        <w:rPr>
-          <w:rFonts w:ascii="Consolas" w:hAnsi="Consolas" w:cstheme="minorHAnsi"/>
-          <w:b/>
-          <w:sz w:val="22"/>
-          <w:szCs w:val="22"/>
-        </w:rPr>
-        <w:t>.content</w:t>
-      </w:r>
-      <w:proofErr w:type="gramEnd"/>
-      <w:r>
-        <w:rPr>
-          <w:rFonts w:ascii="Consolas" w:hAnsi="Consolas" w:cstheme="minorHAnsi"/>
-          <w:b/>
-          <w:sz w:val="22"/>
-          <w:szCs w:val="22"/>
-        </w:rPr>
-        <w:t>{</w:t>
+        <w:t>.content{</w:t>
       </w:r>
     </w:p>
     <w:p>
@@ -6010,26 +6128,7 @@
           <w:szCs w:val="22"/>
         </w:rPr>
         <w:tab/>
-      </w:r>
-      <w:proofErr w:type="gramStart"/>
-      <w:r>
-        <w:rPr>
-          <w:rFonts w:ascii="Consolas" w:hAnsi="Consolas" w:cstheme="minorHAnsi"/>
-          <w:b/>
-          <w:sz w:val="22"/>
-          <w:szCs w:val="22"/>
-        </w:rPr>
-        <w:t>.left</w:t>
-      </w:r>
-      <w:proofErr w:type="gramEnd"/>
-      <w:r>
-        <w:rPr>
-          <w:rFonts w:ascii="Consolas" w:hAnsi="Consolas" w:cstheme="minorHAnsi"/>
-          <w:b/>
-          <w:sz w:val="22"/>
-          <w:szCs w:val="22"/>
-        </w:rPr>
-        <w:t>{</w:t>
+        <w:t>.left{</w:t>
       </w:r>
     </w:p>
     <w:p>
@@ -6266,46 +6365,7 @@
           <w:szCs w:val="22"/>
         </w:rPr>
         <w:tab/>
-      </w:r>
-      <w:proofErr w:type="gramStart"/>
-      <w:r>
-        <w:rPr>
-          <w:rFonts w:ascii="Consolas" w:hAnsi="Consolas" w:cstheme="minorHAnsi"/>
-          <w:b/>
-          <w:sz w:val="22"/>
-          <w:szCs w:val="22"/>
-        </w:rPr>
-        <w:t>.left</w:t>
-      </w:r>
-      <w:proofErr w:type="gramEnd"/>
-      <w:r>
-        <w:rPr>
-          <w:rFonts w:ascii="Consolas" w:hAnsi="Consolas" w:cstheme="minorHAnsi"/>
-          <w:b/>
-          <w:sz w:val="22"/>
-          <w:szCs w:val="22"/>
-        </w:rPr>
-        <w:t xml:space="preserve"> </w:t>
-      </w:r>
-      <w:proofErr w:type="spellStart"/>
-      <w:r>
-        <w:rPr>
-          <w:rFonts w:ascii="Consolas" w:hAnsi="Consolas" w:cstheme="minorHAnsi"/>
-          <w:b/>
-          <w:sz w:val="22"/>
-          <w:szCs w:val="22"/>
-        </w:rPr>
-        <w:t>ul.menu</w:t>
-      </w:r>
-      <w:proofErr w:type="spellEnd"/>
-      <w:r>
-        <w:rPr>
-          <w:rFonts w:ascii="Consolas" w:hAnsi="Consolas" w:cstheme="minorHAnsi"/>
-          <w:b/>
-          <w:sz w:val="22"/>
-          <w:szCs w:val="22"/>
-        </w:rPr>
-        <w:t>{</w:t>
+        <w:t>.left ul.menu{</w:t>
       </w:r>
     </w:p>
     <w:p>
@@ -6492,26 +6552,7 @@
           <w:szCs w:val="22"/>
         </w:rPr>
         <w:tab/>
-      </w:r>
-      <w:proofErr w:type="gramStart"/>
-      <w:r>
-        <w:rPr>
-          <w:rFonts w:ascii="Consolas" w:hAnsi="Consolas" w:cstheme="minorHAnsi"/>
-          <w:b/>
-          <w:sz w:val="22"/>
-          <w:szCs w:val="22"/>
-        </w:rPr>
-        <w:t>.left</w:t>
-      </w:r>
-      <w:proofErr w:type="gramEnd"/>
-      <w:r>
-        <w:rPr>
-          <w:rFonts w:ascii="Consolas" w:hAnsi="Consolas" w:cstheme="minorHAnsi"/>
-          <w:b/>
-          <w:sz w:val="22"/>
-          <w:szCs w:val="22"/>
-        </w:rPr>
-        <w:t xml:space="preserve"> ul li{</w:t>
+        <w:t>.left ul li{</w:t>
       </w:r>
     </w:p>
     <w:p>
@@ -6658,26 +6699,7 @@
           <w:szCs w:val="22"/>
         </w:rPr>
         <w:tab/>
-      </w:r>
-      <w:proofErr w:type="gramStart"/>
-      <w:r>
-        <w:rPr>
-          <w:rFonts w:ascii="Consolas" w:hAnsi="Consolas" w:cstheme="minorHAnsi"/>
-          <w:b/>
-          <w:sz w:val="22"/>
-          <w:szCs w:val="22"/>
-        </w:rPr>
-        <w:t>.left</w:t>
-      </w:r>
-      <w:proofErr w:type="gramEnd"/>
-      <w:r>
-        <w:rPr>
-          <w:rFonts w:ascii="Consolas" w:hAnsi="Consolas" w:cstheme="minorHAnsi"/>
-          <w:b/>
-          <w:sz w:val="22"/>
-          <w:szCs w:val="22"/>
-        </w:rPr>
-        <w:t xml:space="preserve"> ul li a{</w:t>
+        <w:t>.left ul li a{</w:t>
       </w:r>
     </w:p>
     <w:p>
@@ -6864,26 +6886,7 @@
           <w:szCs w:val="22"/>
         </w:rPr>
         <w:tab/>
-      </w:r>
-      <w:proofErr w:type="gramStart"/>
-      <w:r>
-        <w:rPr>
-          <w:rFonts w:ascii="Consolas" w:hAnsi="Consolas" w:cstheme="minorHAnsi"/>
-          <w:b/>
-          <w:sz w:val="22"/>
-          <w:szCs w:val="22"/>
-        </w:rPr>
-        <w:t>.middle</w:t>
-      </w:r>
-      <w:proofErr w:type="gramEnd"/>
-      <w:r>
-        <w:rPr>
-          <w:rFonts w:ascii="Consolas" w:hAnsi="Consolas" w:cstheme="minorHAnsi"/>
-          <w:b/>
-          <w:sz w:val="22"/>
-          <w:szCs w:val="22"/>
-        </w:rPr>
-        <w:t>{</w:t>
+        <w:t>.middle{</w:t>
       </w:r>
     </w:p>
     <w:p>
@@ -7152,18 +7155,8 @@
           <w:szCs w:val="22"/>
         </w:rPr>
         <w:tab/>
-      </w:r>
-      <w:proofErr w:type="gramStart"/>
-      <w:r>
-        <w:rPr>
-          <w:rFonts w:ascii="Consolas" w:hAnsi="Consolas" w:cstheme="minorHAnsi"/>
-          <w:b/>
-          <w:sz w:val="22"/>
-          <w:szCs w:val="22"/>
-        </w:rPr>
         <w:t>form{</w:t>
       </w:r>
-      <w:proofErr w:type="gramEnd"/>
     </w:p>
     <w:p>
       <w:pPr>
@@ -7413,19 +7406,8 @@
           <w:szCs w:val="22"/>
         </w:rPr>
         <w:tab/>
-        <w:t>input[type=</w:t>
-      </w:r>
-      <w:proofErr w:type="gramStart"/>
-      <w:r>
-        <w:rPr>
-          <w:rFonts w:ascii="Consolas" w:hAnsi="Consolas" w:cstheme="minorHAnsi"/>
-          <w:b/>
-          <w:sz w:val="22"/>
-          <w:szCs w:val="22"/>
-        </w:rPr>
-        <w:t>password]{</w:t>
-      </w:r>
-      <w:proofErr w:type="gramEnd"/>
+        <w:t>input[type=password]{</w:t>
+      </w:r>
     </w:p>
     <w:p>
       <w:pPr>
@@ -7571,18 +7553,8 @@
           <w:szCs w:val="22"/>
         </w:rPr>
         <w:tab/>
-      </w:r>
-      <w:proofErr w:type="gramStart"/>
-      <w:r>
-        <w:rPr>
-          <w:rFonts w:ascii="Consolas" w:hAnsi="Consolas" w:cstheme="minorHAnsi"/>
-          <w:b/>
-          <w:sz w:val="22"/>
-          <w:szCs w:val="22"/>
-        </w:rPr>
         <w:t>button{</w:t>
       </w:r>
-      <w:proofErr w:type="gramEnd"/>
     </w:p>
     <w:p>
       <w:pPr>
@@ -7686,26 +7658,7 @@
           <w:szCs w:val="22"/>
         </w:rPr>
         <w:tab/>
-      </w:r>
-      <w:proofErr w:type="gramStart"/>
-      <w:r>
-        <w:rPr>
-          <w:rFonts w:ascii="Consolas" w:hAnsi="Consolas" w:cstheme="minorHAnsi"/>
-          <w:b/>
-          <w:sz w:val="22"/>
-          <w:szCs w:val="22"/>
-        </w:rPr>
-        <w:t>.right</w:t>
-      </w:r>
-      <w:proofErr w:type="gramEnd"/>
-      <w:r>
-        <w:rPr>
-          <w:rFonts w:ascii="Consolas" w:hAnsi="Consolas" w:cstheme="minorHAnsi"/>
-          <w:b/>
-          <w:sz w:val="22"/>
-          <w:szCs w:val="22"/>
-        </w:rPr>
-        <w:t>{</w:t>
+        <w:t>.right{</w:t>
       </w:r>
     </w:p>
     <w:p>
@@ -7851,26 +7804,7 @@
           <w:szCs w:val="22"/>
         </w:rPr>
         <w:tab/>
-      </w:r>
-      <w:proofErr w:type="gramStart"/>
-      <w:r>
-        <w:rPr>
-          <w:rFonts w:ascii="Consolas" w:hAnsi="Consolas" w:cstheme="minorHAnsi"/>
-          <w:b/>
-          <w:sz w:val="22"/>
-          <w:szCs w:val="22"/>
-        </w:rPr>
-        <w:t>.right</w:t>
-      </w:r>
-      <w:proofErr w:type="gramEnd"/>
-      <w:r>
-        <w:rPr>
-          <w:rFonts w:ascii="Consolas" w:hAnsi="Consolas" w:cstheme="minorHAnsi"/>
-          <w:b/>
-          <w:sz w:val="22"/>
-          <w:szCs w:val="22"/>
-        </w:rPr>
-        <w:t>-menu{</w:t>
+        <w:t>.right-menu{</w:t>
       </w:r>
     </w:p>
     <w:p>
@@ -8057,26 +7991,7 @@
           <w:szCs w:val="22"/>
         </w:rPr>
         <w:tab/>
-      </w:r>
-      <w:proofErr w:type="gramStart"/>
-      <w:r>
-        <w:rPr>
-          <w:rFonts w:ascii="Consolas" w:hAnsi="Consolas" w:cstheme="minorHAnsi"/>
-          <w:b/>
-          <w:sz w:val="22"/>
-          <w:szCs w:val="22"/>
-        </w:rPr>
-        <w:t>.right</w:t>
-      </w:r>
-      <w:proofErr w:type="gramEnd"/>
-      <w:r>
-        <w:rPr>
-          <w:rFonts w:ascii="Consolas" w:hAnsi="Consolas" w:cstheme="minorHAnsi"/>
-          <w:b/>
-          <w:sz w:val="22"/>
-          <w:szCs w:val="22"/>
-        </w:rPr>
-        <w:t>-menu li{</w:t>
+        <w:t>.right-menu li{</w:t>
       </w:r>
     </w:p>
     <w:p>
@@ -8222,26 +8137,7 @@
           <w:szCs w:val="22"/>
         </w:rPr>
         <w:tab/>
-      </w:r>
-      <w:proofErr w:type="gramStart"/>
-      <w:r>
-        <w:rPr>
-          <w:rFonts w:ascii="Consolas" w:hAnsi="Consolas" w:cstheme="minorHAnsi"/>
-          <w:b/>
-          <w:sz w:val="22"/>
-          <w:szCs w:val="22"/>
-        </w:rPr>
-        <w:t>.right</w:t>
-      </w:r>
-      <w:proofErr w:type="gramEnd"/>
-      <w:r>
-        <w:rPr>
-          <w:rFonts w:ascii="Consolas" w:hAnsi="Consolas" w:cstheme="minorHAnsi"/>
-          <w:b/>
-          <w:sz w:val="22"/>
-          <w:szCs w:val="22"/>
-        </w:rPr>
-        <w:t>-menu li a{</w:t>
+        <w:t>.right-menu li a{</w:t>
       </w:r>
     </w:p>
     <w:p>
@@ -8387,26 +8283,7 @@
           <w:szCs w:val="22"/>
         </w:rPr>
         <w:tab/>
-      </w:r>
-      <w:proofErr w:type="gramStart"/>
-      <w:r>
-        <w:rPr>
-          <w:rFonts w:ascii="Consolas" w:hAnsi="Consolas" w:cstheme="minorHAnsi"/>
-          <w:b/>
-          <w:sz w:val="22"/>
-          <w:szCs w:val="22"/>
-        </w:rPr>
-        <w:t>.center</w:t>
-      </w:r>
-      <w:proofErr w:type="gramEnd"/>
-      <w:r>
-        <w:rPr>
-          <w:rFonts w:ascii="Consolas" w:hAnsi="Consolas" w:cstheme="minorHAnsi"/>
-          <w:b/>
-          <w:sz w:val="22"/>
-          <w:szCs w:val="22"/>
-        </w:rPr>
-        <w:t>{</w:t>
+        <w:t>.center{</w:t>
       </w:r>
     </w:p>
     <w:p>
@@ -8511,18 +8388,8 @@
           <w:szCs w:val="22"/>
         </w:rPr>
         <w:tab/>
-      </w:r>
-      <w:proofErr w:type="gramStart"/>
-      <w:r>
-        <w:rPr>
-          <w:rFonts w:ascii="Consolas" w:hAnsi="Consolas" w:cstheme="minorHAnsi"/>
-          <w:b/>
-          <w:sz w:val="22"/>
-          <w:szCs w:val="22"/>
-        </w:rPr>
         <w:t>footer{</w:t>
       </w:r>
-      <w:proofErr w:type="gramEnd"/>
     </w:p>
     <w:p>
       <w:pPr>
@@ -9358,185 +9225,125 @@
           <w:szCs w:val="22"/>
         </w:rPr>
         <w:tab/>
-        <w:t xml:space="preserve">&lt;li&gt;&lt;a </w:t>
-      </w:r>
-      <w:proofErr w:type="spellStart"/>
-      <w:r>
-        <w:rPr>
-          <w:rFonts w:ascii="Consolas" w:hAnsi="Consolas" w:cstheme="minorHAnsi"/>
-          <w:b/>
-          <w:sz w:val="22"/>
-          <w:szCs w:val="22"/>
-        </w:rPr>
-        <w:t>href</w:t>
-      </w:r>
-      <w:proofErr w:type="spellEnd"/>
-      <w:r>
-        <w:rPr>
-          <w:rFonts w:ascii="Consolas" w:hAnsi="Consolas" w:cstheme="minorHAnsi"/>
-          <w:b/>
-          <w:sz w:val="22"/>
-          <w:szCs w:val="22"/>
-        </w:rPr>
-        <w:t>="#"&gt;Home&lt;/a&gt;&lt;/li&gt;</w:t>
-      </w:r>
-    </w:p>
-    <w:p>
-      <w:pPr>
-        <w:pStyle w:val="NormalWeb"/>
-        <w:shd w:val="clear" w:color="auto" w:fill="FFFFFF"/>
-        <w:spacing w:after="300"/>
-        <w:rPr>
-          <w:rFonts w:ascii="Consolas" w:hAnsi="Consolas" w:cstheme="minorHAnsi"/>
-          <w:b/>
-          <w:sz w:val="22"/>
-          <w:szCs w:val="22"/>
-        </w:rPr>
-      </w:pPr>
-      <w:r>
-        <w:rPr>
-          <w:rFonts w:ascii="Consolas" w:hAnsi="Consolas" w:cstheme="minorHAnsi"/>
-          <w:b/>
-          <w:sz w:val="22"/>
-          <w:szCs w:val="22"/>
-        </w:rPr>
-        <w:tab/>
-      </w:r>
-      <w:r>
-        <w:rPr>
-          <w:rFonts w:ascii="Consolas" w:hAnsi="Consolas" w:cstheme="minorHAnsi"/>
-          <w:b/>
-          <w:sz w:val="22"/>
-          <w:szCs w:val="22"/>
-        </w:rPr>
-        <w:tab/>
-      </w:r>
-      <w:r>
-        <w:rPr>
-          <w:rFonts w:ascii="Consolas" w:hAnsi="Consolas" w:cstheme="minorHAnsi"/>
-          <w:b/>
-          <w:sz w:val="22"/>
-          <w:szCs w:val="22"/>
-        </w:rPr>
-        <w:tab/>
-      </w:r>
-      <w:r>
-        <w:rPr>
-          <w:rFonts w:ascii="Consolas" w:hAnsi="Consolas" w:cstheme="minorHAnsi"/>
-          <w:b/>
-          <w:sz w:val="22"/>
-          <w:szCs w:val="22"/>
-        </w:rPr>
-        <w:tab/>
-      </w:r>
-      <w:r>
-        <w:rPr>
-          <w:rFonts w:ascii="Consolas" w:hAnsi="Consolas" w:cstheme="minorHAnsi"/>
-          <w:b/>
-          <w:sz w:val="22"/>
-          <w:szCs w:val="22"/>
-        </w:rPr>
-        <w:tab/>
-        <w:t xml:space="preserve">&lt;li&gt;&lt;a </w:t>
-      </w:r>
-      <w:proofErr w:type="spellStart"/>
-      <w:r>
-        <w:rPr>
-          <w:rFonts w:ascii="Consolas" w:hAnsi="Consolas" w:cstheme="minorHAnsi"/>
-          <w:b/>
-          <w:sz w:val="22"/>
-          <w:szCs w:val="22"/>
-        </w:rPr>
-        <w:t>href</w:t>
-      </w:r>
-      <w:proofErr w:type="spellEnd"/>
-      <w:r>
-        <w:rPr>
-          <w:rFonts w:ascii="Consolas" w:hAnsi="Consolas" w:cstheme="minorHAnsi"/>
-          <w:b/>
-          <w:sz w:val="22"/>
-          <w:szCs w:val="22"/>
-        </w:rPr>
-        <w:t>="#"&gt;Registration&lt;/a&gt;&lt;/li&gt;</w:t>
-      </w:r>
-    </w:p>
-    <w:p>
-      <w:pPr>
-        <w:pStyle w:val="NormalWeb"/>
-        <w:shd w:val="clear" w:color="auto" w:fill="FFFFFF"/>
-        <w:spacing w:after="300"/>
-        <w:rPr>
-          <w:rFonts w:ascii="Consolas" w:hAnsi="Consolas" w:cstheme="minorHAnsi"/>
-          <w:b/>
-          <w:sz w:val="22"/>
-          <w:szCs w:val="22"/>
-        </w:rPr>
-      </w:pPr>
-      <w:r>
-        <w:rPr>
-          <w:rFonts w:ascii="Consolas" w:hAnsi="Consolas" w:cstheme="minorHAnsi"/>
-          <w:b/>
-          <w:sz w:val="22"/>
-          <w:szCs w:val="22"/>
-        </w:rPr>
-        <w:tab/>
-      </w:r>
-      <w:r>
-        <w:rPr>
-          <w:rFonts w:ascii="Consolas" w:hAnsi="Consolas" w:cstheme="minorHAnsi"/>
-          <w:b/>
-          <w:sz w:val="22"/>
-          <w:szCs w:val="22"/>
-        </w:rPr>
-        <w:tab/>
-      </w:r>
-      <w:r>
-        <w:rPr>
-          <w:rFonts w:ascii="Consolas" w:hAnsi="Consolas" w:cstheme="minorHAnsi"/>
-          <w:b/>
-          <w:sz w:val="22"/>
-          <w:szCs w:val="22"/>
-        </w:rPr>
-        <w:tab/>
-      </w:r>
-      <w:r>
-        <w:rPr>
-          <w:rFonts w:ascii="Consolas" w:hAnsi="Consolas" w:cstheme="minorHAnsi"/>
-          <w:b/>
-          <w:sz w:val="22"/>
-          <w:szCs w:val="22"/>
-        </w:rPr>
-        <w:tab/>
-      </w:r>
-      <w:r>
-        <w:rPr>
-          <w:rFonts w:ascii="Consolas" w:hAnsi="Consolas" w:cstheme="minorHAnsi"/>
-          <w:b/>
-          <w:sz w:val="22"/>
-          <w:szCs w:val="22"/>
-        </w:rPr>
-        <w:tab/>
-        <w:t xml:space="preserve">&lt;li&gt;&lt;a </w:t>
-      </w:r>
-      <w:proofErr w:type="spellStart"/>
-      <w:r>
-        <w:rPr>
-          <w:rFonts w:ascii="Consolas" w:hAnsi="Consolas" w:cstheme="minorHAnsi"/>
-          <w:b/>
-          <w:sz w:val="22"/>
-          <w:szCs w:val="22"/>
-        </w:rPr>
-        <w:t>href</w:t>
-      </w:r>
-      <w:proofErr w:type="spellEnd"/>
-      <w:r>
-        <w:rPr>
-          <w:rFonts w:ascii="Consolas" w:hAnsi="Consolas" w:cstheme="minorHAnsi"/>
-          <w:b/>
-          <w:sz w:val="22"/>
-          <w:szCs w:val="22"/>
-        </w:rPr>
-        <w:t>="#"&gt;About Us&lt;/a&gt;&lt;/li&gt;</w:t>
+        <w:t>&lt;li&gt;&lt;a href="#"&gt;Home&lt;/a&gt;&lt;/li&gt;</w:t>
+      </w:r>
+    </w:p>
+    <w:p>
+      <w:pPr>
+        <w:pStyle w:val="NormalWeb"/>
+        <w:shd w:val="clear" w:color="auto" w:fill="FFFFFF"/>
+        <w:spacing w:after="300"/>
+        <w:rPr>
+          <w:rFonts w:ascii="Consolas" w:hAnsi="Consolas" w:cstheme="minorHAnsi"/>
+          <w:b/>
+          <w:sz w:val="22"/>
+          <w:szCs w:val="22"/>
+        </w:rPr>
+      </w:pPr>
+      <w:r>
+        <w:rPr>
+          <w:rFonts w:ascii="Consolas" w:hAnsi="Consolas" w:cstheme="minorHAnsi"/>
+          <w:b/>
+          <w:sz w:val="22"/>
+          <w:szCs w:val="22"/>
+        </w:rPr>
+        <w:tab/>
+      </w:r>
+      <w:r>
+        <w:rPr>
+          <w:rFonts w:ascii="Consolas" w:hAnsi="Consolas" w:cstheme="minorHAnsi"/>
+          <w:b/>
+          <w:sz w:val="22"/>
+          <w:szCs w:val="22"/>
+        </w:rPr>
+        <w:tab/>
+      </w:r>
+      <w:r>
+        <w:rPr>
+          <w:rFonts w:ascii="Consolas" w:hAnsi="Consolas" w:cstheme="minorHAnsi"/>
+          <w:b/>
+          <w:sz w:val="22"/>
+          <w:szCs w:val="22"/>
+        </w:rPr>
+        <w:tab/>
+      </w:r>
+      <w:r>
+        <w:rPr>
+          <w:rFonts w:ascii="Consolas" w:hAnsi="Consolas" w:cstheme="minorHAnsi"/>
+          <w:b/>
+          <w:sz w:val="22"/>
+          <w:szCs w:val="22"/>
+        </w:rPr>
+        <w:tab/>
+      </w:r>
+      <w:r>
+        <w:rPr>
+          <w:rFonts w:ascii="Consolas" w:hAnsi="Consolas" w:cstheme="minorHAnsi"/>
+          <w:b/>
+          <w:sz w:val="22"/>
+          <w:szCs w:val="22"/>
+        </w:rPr>
+        <w:tab/>
+        <w:t>&lt;li&gt;&lt;a href="#"&gt;Registration&lt;/a&gt;&lt;/li&gt;</w:t>
+      </w:r>
+    </w:p>
+    <w:p>
+      <w:pPr>
+        <w:pStyle w:val="NormalWeb"/>
+        <w:shd w:val="clear" w:color="auto" w:fill="FFFFFF"/>
+        <w:spacing w:after="300"/>
+        <w:rPr>
+          <w:rFonts w:ascii="Consolas" w:hAnsi="Consolas" w:cstheme="minorHAnsi"/>
+          <w:b/>
+          <w:sz w:val="22"/>
+          <w:szCs w:val="22"/>
+        </w:rPr>
+      </w:pPr>
+      <w:r>
+        <w:rPr>
+          <w:rFonts w:ascii="Consolas" w:hAnsi="Consolas" w:cstheme="minorHAnsi"/>
+          <w:b/>
+          <w:sz w:val="22"/>
+          <w:szCs w:val="22"/>
+        </w:rPr>
+        <w:tab/>
+      </w:r>
+      <w:r>
+        <w:rPr>
+          <w:rFonts w:ascii="Consolas" w:hAnsi="Consolas" w:cstheme="minorHAnsi"/>
+          <w:b/>
+          <w:sz w:val="22"/>
+          <w:szCs w:val="22"/>
+        </w:rPr>
+        <w:tab/>
+      </w:r>
+      <w:r>
+        <w:rPr>
+          <w:rFonts w:ascii="Consolas" w:hAnsi="Consolas" w:cstheme="minorHAnsi"/>
+          <w:b/>
+          <w:sz w:val="22"/>
+          <w:szCs w:val="22"/>
+        </w:rPr>
+        <w:tab/>
+      </w:r>
+      <w:r>
+        <w:rPr>
+          <w:rFonts w:ascii="Consolas" w:hAnsi="Consolas" w:cstheme="minorHAnsi"/>
+          <w:b/>
+          <w:sz w:val="22"/>
+          <w:szCs w:val="22"/>
+        </w:rPr>
+        <w:tab/>
+      </w:r>
+      <w:r>
+        <w:rPr>
+          <w:rFonts w:ascii="Consolas" w:hAnsi="Consolas" w:cstheme="minorHAnsi"/>
+          <w:b/>
+          <w:sz w:val="22"/>
+          <w:szCs w:val="22"/>
+        </w:rPr>
+        <w:tab/>
+        <w:t>&lt;li&gt;&lt;a href="#"&gt;About Us&lt;/a&gt;&lt;/li&gt;</w:t>
       </w:r>
     </w:p>
     <w:p>
@@ -9851,47 +9658,7 @@
           <w:szCs w:val="22"/>
         </w:rPr>
         <w:tab/>
-        <w:t>&lt;</w:t>
-      </w:r>
-      <w:proofErr w:type="spellStart"/>
-      <w:r>
-        <w:rPr>
-          <w:rFonts w:ascii="Consolas" w:hAnsi="Consolas" w:cstheme="minorHAnsi"/>
-          <w:b/>
-          <w:sz w:val="22"/>
-          <w:szCs w:val="22"/>
-        </w:rPr>
-        <w:t>img</w:t>
-      </w:r>
-      <w:proofErr w:type="spellEnd"/>
-      <w:r>
-        <w:rPr>
-          <w:rFonts w:ascii="Consolas" w:hAnsi="Consolas" w:cstheme="minorHAnsi"/>
-          <w:b/>
-          <w:sz w:val="22"/>
-          <w:szCs w:val="22"/>
-        </w:rPr>
-        <w:t xml:space="preserve"> </w:t>
-      </w:r>
-      <w:proofErr w:type="spellStart"/>
-      <w:r>
-        <w:rPr>
-          <w:rFonts w:ascii="Consolas" w:hAnsi="Consolas" w:cstheme="minorHAnsi"/>
-          <w:b/>
-          <w:sz w:val="22"/>
-          <w:szCs w:val="22"/>
-        </w:rPr>
-        <w:t>src</w:t>
-      </w:r>
-      <w:proofErr w:type="spellEnd"/>
-      <w:r>
-        <w:rPr>
-          <w:rFonts w:ascii="Consolas" w:hAnsi="Consolas" w:cstheme="minorHAnsi"/>
-          <w:b/>
-          <w:sz w:val="22"/>
-          <w:szCs w:val="22"/>
-        </w:rPr>
-        <w:t>="something.jpg" alt=""&gt;</w:t>
+        <w:t>&lt;img src="something.jpg" alt=""&gt;</w:t>
       </w:r>
     </w:p>
     <w:p>
@@ -10050,284 +9817,184 @@
           <w:szCs w:val="22"/>
         </w:rPr>
         <w:tab/>
-        <w:t xml:space="preserve">&lt;li&gt;&lt;a </w:t>
-      </w:r>
-      <w:proofErr w:type="spellStart"/>
-      <w:r>
-        <w:rPr>
-          <w:rFonts w:ascii="Consolas" w:hAnsi="Consolas" w:cstheme="minorHAnsi"/>
-          <w:b/>
-          <w:sz w:val="22"/>
-          <w:szCs w:val="22"/>
-        </w:rPr>
-        <w:t>href</w:t>
-      </w:r>
-      <w:proofErr w:type="spellEnd"/>
-      <w:r>
-        <w:rPr>
-          <w:rFonts w:ascii="Consolas" w:hAnsi="Consolas" w:cstheme="minorHAnsi"/>
-          <w:b/>
-          <w:sz w:val="22"/>
-          <w:szCs w:val="22"/>
-        </w:rPr>
-        <w:t>="https://facebook.com"&gt;Banner&lt;/a&gt;&lt;/li&gt;</w:t>
-      </w:r>
-    </w:p>
-    <w:p>
-      <w:pPr>
-        <w:pStyle w:val="NormalWeb"/>
-        <w:shd w:val="clear" w:color="auto" w:fill="FFFFFF"/>
-        <w:spacing w:after="300"/>
-        <w:rPr>
-          <w:rFonts w:ascii="Consolas" w:hAnsi="Consolas" w:cstheme="minorHAnsi"/>
-          <w:b/>
-          <w:sz w:val="22"/>
-          <w:szCs w:val="22"/>
-        </w:rPr>
-      </w:pPr>
-      <w:r>
-        <w:rPr>
-          <w:rFonts w:ascii="Consolas" w:hAnsi="Consolas" w:cstheme="minorHAnsi"/>
-          <w:b/>
-          <w:sz w:val="22"/>
-          <w:szCs w:val="22"/>
-        </w:rPr>
-        <w:tab/>
-      </w:r>
-      <w:r>
-        <w:rPr>
-          <w:rFonts w:ascii="Consolas" w:hAnsi="Consolas" w:cstheme="minorHAnsi"/>
-          <w:b/>
-          <w:sz w:val="22"/>
-          <w:szCs w:val="22"/>
-        </w:rPr>
-        <w:tab/>
-      </w:r>
-      <w:r>
-        <w:rPr>
-          <w:rFonts w:ascii="Consolas" w:hAnsi="Consolas" w:cstheme="minorHAnsi"/>
-          <w:b/>
-          <w:sz w:val="22"/>
-          <w:szCs w:val="22"/>
-        </w:rPr>
-        <w:tab/>
-      </w:r>
-      <w:r>
-        <w:rPr>
-          <w:rFonts w:ascii="Consolas" w:hAnsi="Consolas" w:cstheme="minorHAnsi"/>
-          <w:b/>
-          <w:sz w:val="22"/>
-          <w:szCs w:val="22"/>
-        </w:rPr>
-        <w:tab/>
-      </w:r>
-      <w:r>
-        <w:rPr>
-          <w:rFonts w:ascii="Consolas" w:hAnsi="Consolas" w:cstheme="minorHAnsi"/>
-          <w:b/>
-          <w:sz w:val="22"/>
-          <w:szCs w:val="22"/>
-        </w:rPr>
-        <w:tab/>
-        <w:t xml:space="preserve">&lt;li&gt;&lt;a </w:t>
-      </w:r>
-      <w:proofErr w:type="spellStart"/>
-      <w:r>
-        <w:rPr>
-          <w:rFonts w:ascii="Consolas" w:hAnsi="Consolas" w:cstheme="minorHAnsi"/>
-          <w:b/>
-          <w:sz w:val="22"/>
-          <w:szCs w:val="22"/>
-        </w:rPr>
-        <w:t>href</w:t>
-      </w:r>
-      <w:proofErr w:type="spellEnd"/>
-      <w:r>
-        <w:rPr>
-          <w:rFonts w:ascii="Consolas" w:hAnsi="Consolas" w:cstheme="minorHAnsi"/>
-          <w:b/>
-          <w:sz w:val="22"/>
-          <w:szCs w:val="22"/>
-        </w:rPr>
-        <w:t>="https://twitter.com"&gt;Advertising&lt;/a&gt;&lt;/li&gt;</w:t>
-      </w:r>
-    </w:p>
-    <w:p>
-      <w:pPr>
-        <w:pStyle w:val="NormalWeb"/>
-        <w:shd w:val="clear" w:color="auto" w:fill="FFFFFF"/>
-        <w:spacing w:after="300"/>
-        <w:rPr>
-          <w:rFonts w:ascii="Consolas" w:hAnsi="Consolas" w:cstheme="minorHAnsi"/>
-          <w:b/>
-          <w:sz w:val="22"/>
-          <w:szCs w:val="22"/>
-        </w:rPr>
-      </w:pPr>
-      <w:r>
-        <w:rPr>
-          <w:rFonts w:ascii="Consolas" w:hAnsi="Consolas" w:cstheme="minorHAnsi"/>
-          <w:b/>
-          <w:sz w:val="22"/>
-          <w:szCs w:val="22"/>
-        </w:rPr>
-        <w:tab/>
-      </w:r>
-      <w:r>
-        <w:rPr>
-          <w:rFonts w:ascii="Consolas" w:hAnsi="Consolas" w:cstheme="minorHAnsi"/>
-          <w:b/>
-          <w:sz w:val="22"/>
-          <w:szCs w:val="22"/>
-        </w:rPr>
-        <w:tab/>
-      </w:r>
-      <w:r>
-        <w:rPr>
-          <w:rFonts w:ascii="Consolas" w:hAnsi="Consolas" w:cstheme="minorHAnsi"/>
-          <w:b/>
-          <w:sz w:val="22"/>
-          <w:szCs w:val="22"/>
-        </w:rPr>
-        <w:tab/>
-      </w:r>
-      <w:r>
-        <w:rPr>
-          <w:rFonts w:ascii="Consolas" w:hAnsi="Consolas" w:cstheme="minorHAnsi"/>
-          <w:b/>
-          <w:sz w:val="22"/>
-          <w:szCs w:val="22"/>
-        </w:rPr>
-        <w:tab/>
-      </w:r>
-      <w:r>
-        <w:rPr>
-          <w:rFonts w:ascii="Consolas" w:hAnsi="Consolas" w:cstheme="minorHAnsi"/>
-          <w:b/>
-          <w:sz w:val="22"/>
-          <w:szCs w:val="22"/>
-        </w:rPr>
-        <w:tab/>
-        <w:t xml:space="preserve">&lt;li&gt;&lt;a </w:t>
-      </w:r>
-      <w:proofErr w:type="spellStart"/>
-      <w:r>
-        <w:rPr>
-          <w:rFonts w:ascii="Consolas" w:hAnsi="Consolas" w:cstheme="minorHAnsi"/>
-          <w:b/>
-          <w:sz w:val="22"/>
-          <w:szCs w:val="22"/>
-        </w:rPr>
-        <w:t>href</w:t>
-      </w:r>
-      <w:proofErr w:type="spellEnd"/>
-      <w:r>
-        <w:rPr>
-          <w:rFonts w:ascii="Consolas" w:hAnsi="Consolas" w:cstheme="minorHAnsi"/>
-          <w:b/>
-          <w:sz w:val="22"/>
-          <w:szCs w:val="22"/>
-        </w:rPr>
-        <w:t>="https://instagram.com"&gt;Instagram&lt;/a&gt;&lt;/li&gt;</w:t>
-      </w:r>
-    </w:p>
-    <w:p>
-      <w:pPr>
-        <w:pStyle w:val="NormalWeb"/>
-        <w:shd w:val="clear" w:color="auto" w:fill="FFFFFF"/>
-        <w:spacing w:after="300"/>
-        <w:rPr>
-          <w:rFonts w:ascii="Consolas" w:hAnsi="Consolas" w:cstheme="minorHAnsi"/>
-          <w:b/>
-          <w:sz w:val="22"/>
-          <w:szCs w:val="22"/>
-        </w:rPr>
-      </w:pPr>
-      <w:r>
-        <w:rPr>
-          <w:rFonts w:ascii="Consolas" w:hAnsi="Consolas" w:cstheme="minorHAnsi"/>
-          <w:b/>
-          <w:sz w:val="22"/>
-          <w:szCs w:val="22"/>
-        </w:rPr>
-        <w:tab/>
-      </w:r>
-      <w:r>
-        <w:rPr>
-          <w:rFonts w:ascii="Consolas" w:hAnsi="Consolas" w:cstheme="minorHAnsi"/>
-          <w:b/>
-          <w:sz w:val="22"/>
-          <w:szCs w:val="22"/>
-        </w:rPr>
-        <w:tab/>
-      </w:r>
-      <w:r>
-        <w:rPr>
-          <w:rFonts w:ascii="Consolas" w:hAnsi="Consolas" w:cstheme="minorHAnsi"/>
-          <w:b/>
-          <w:sz w:val="22"/>
-          <w:szCs w:val="22"/>
-        </w:rPr>
-        <w:tab/>
-      </w:r>
-      <w:r>
-        <w:rPr>
-          <w:rFonts w:ascii="Consolas" w:hAnsi="Consolas" w:cstheme="minorHAnsi"/>
-          <w:b/>
-          <w:sz w:val="22"/>
-          <w:szCs w:val="22"/>
-        </w:rPr>
-        <w:tab/>
-      </w:r>
-      <w:r>
-        <w:rPr>
-          <w:rFonts w:ascii="Consolas" w:hAnsi="Consolas" w:cstheme="minorHAnsi"/>
-          <w:b/>
-          <w:sz w:val="22"/>
-          <w:szCs w:val="22"/>
-        </w:rPr>
-        <w:tab/>
-        <w:t xml:space="preserve">&lt;li&gt;&lt;a </w:t>
-      </w:r>
-      <w:proofErr w:type="spellStart"/>
-      <w:r>
-        <w:rPr>
-          <w:rFonts w:ascii="Consolas" w:hAnsi="Consolas" w:cstheme="minorHAnsi"/>
-          <w:b/>
-          <w:sz w:val="22"/>
-          <w:szCs w:val="22"/>
-        </w:rPr>
-        <w:t>href</w:t>
-      </w:r>
-      <w:proofErr w:type="spellEnd"/>
-      <w:r>
-        <w:rPr>
-          <w:rFonts w:ascii="Consolas" w:hAnsi="Consolas" w:cstheme="minorHAnsi"/>
-          <w:b/>
-          <w:sz w:val="22"/>
-          <w:szCs w:val="22"/>
-        </w:rPr>
-        <w:t>="https://linkedin.com"&gt;</w:t>
-      </w:r>
-      <w:proofErr w:type="spellStart"/>
-      <w:r>
-        <w:rPr>
-          <w:rFonts w:ascii="Consolas" w:hAnsi="Consolas" w:cstheme="minorHAnsi"/>
-          <w:b/>
-          <w:sz w:val="22"/>
-          <w:szCs w:val="22"/>
-        </w:rPr>
-        <w:t>Linkedin</w:t>
-      </w:r>
-      <w:proofErr w:type="spellEnd"/>
-      <w:r>
-        <w:rPr>
-          <w:rFonts w:ascii="Consolas" w:hAnsi="Consolas" w:cstheme="minorHAnsi"/>
-          <w:b/>
-          <w:sz w:val="22"/>
-          <w:szCs w:val="22"/>
-        </w:rPr>
-        <w:t>&lt;/a&gt;&lt;/li&gt;</w:t>
+        <w:t>&lt;li&gt;&lt;a href="https://facebook.com"&gt;Banner&lt;/a&gt;&lt;/li&gt;</w:t>
+      </w:r>
+    </w:p>
+    <w:p>
+      <w:pPr>
+        <w:pStyle w:val="NormalWeb"/>
+        <w:shd w:val="clear" w:color="auto" w:fill="FFFFFF"/>
+        <w:spacing w:after="300"/>
+        <w:rPr>
+          <w:rFonts w:ascii="Consolas" w:hAnsi="Consolas" w:cstheme="minorHAnsi"/>
+          <w:b/>
+          <w:sz w:val="22"/>
+          <w:szCs w:val="22"/>
+        </w:rPr>
+      </w:pPr>
+      <w:r>
+        <w:rPr>
+          <w:rFonts w:ascii="Consolas" w:hAnsi="Consolas" w:cstheme="minorHAnsi"/>
+          <w:b/>
+          <w:sz w:val="22"/>
+          <w:szCs w:val="22"/>
+        </w:rPr>
+        <w:tab/>
+      </w:r>
+      <w:r>
+        <w:rPr>
+          <w:rFonts w:ascii="Consolas" w:hAnsi="Consolas" w:cstheme="minorHAnsi"/>
+          <w:b/>
+          <w:sz w:val="22"/>
+          <w:szCs w:val="22"/>
+        </w:rPr>
+        <w:tab/>
+      </w:r>
+      <w:r>
+        <w:rPr>
+          <w:rFonts w:ascii="Consolas" w:hAnsi="Consolas" w:cstheme="minorHAnsi"/>
+          <w:b/>
+          <w:sz w:val="22"/>
+          <w:szCs w:val="22"/>
+        </w:rPr>
+        <w:tab/>
+      </w:r>
+      <w:r>
+        <w:rPr>
+          <w:rFonts w:ascii="Consolas" w:hAnsi="Consolas" w:cstheme="minorHAnsi"/>
+          <w:b/>
+          <w:sz w:val="22"/>
+          <w:szCs w:val="22"/>
+        </w:rPr>
+        <w:tab/>
+      </w:r>
+      <w:r>
+        <w:rPr>
+          <w:rFonts w:ascii="Consolas" w:hAnsi="Consolas" w:cstheme="minorHAnsi"/>
+          <w:b/>
+          <w:sz w:val="22"/>
+          <w:szCs w:val="22"/>
+        </w:rPr>
+        <w:tab/>
+        <w:t>&lt;li&gt;&lt;a href="https://twitter.com"&gt;Advertising&lt;/a&gt;&lt;/li&gt;</w:t>
+      </w:r>
+    </w:p>
+    <w:p>
+      <w:pPr>
+        <w:pStyle w:val="NormalWeb"/>
+        <w:shd w:val="clear" w:color="auto" w:fill="FFFFFF"/>
+        <w:spacing w:after="300"/>
+        <w:rPr>
+          <w:rFonts w:ascii="Consolas" w:hAnsi="Consolas" w:cstheme="minorHAnsi"/>
+          <w:b/>
+          <w:sz w:val="22"/>
+          <w:szCs w:val="22"/>
+        </w:rPr>
+      </w:pPr>
+      <w:r>
+        <w:rPr>
+          <w:rFonts w:ascii="Consolas" w:hAnsi="Consolas" w:cstheme="minorHAnsi"/>
+          <w:b/>
+          <w:sz w:val="22"/>
+          <w:szCs w:val="22"/>
+        </w:rPr>
+        <w:tab/>
+      </w:r>
+      <w:r>
+        <w:rPr>
+          <w:rFonts w:ascii="Consolas" w:hAnsi="Consolas" w:cstheme="minorHAnsi"/>
+          <w:b/>
+          <w:sz w:val="22"/>
+          <w:szCs w:val="22"/>
+        </w:rPr>
+        <w:tab/>
+      </w:r>
+      <w:r>
+        <w:rPr>
+          <w:rFonts w:ascii="Consolas" w:hAnsi="Consolas" w:cstheme="minorHAnsi"/>
+          <w:b/>
+          <w:sz w:val="22"/>
+          <w:szCs w:val="22"/>
+        </w:rPr>
+        <w:tab/>
+      </w:r>
+      <w:r>
+        <w:rPr>
+          <w:rFonts w:ascii="Consolas" w:hAnsi="Consolas" w:cstheme="minorHAnsi"/>
+          <w:b/>
+          <w:sz w:val="22"/>
+          <w:szCs w:val="22"/>
+        </w:rPr>
+        <w:tab/>
+      </w:r>
+      <w:r>
+        <w:rPr>
+          <w:rFonts w:ascii="Consolas" w:hAnsi="Consolas" w:cstheme="minorHAnsi"/>
+          <w:b/>
+          <w:sz w:val="22"/>
+          <w:szCs w:val="22"/>
+        </w:rPr>
+        <w:tab/>
+        <w:t>&lt;li&gt;&lt;a href="https://instagram.com"&gt;Instagram&lt;/a&gt;&lt;/li&gt;</w:t>
+      </w:r>
+    </w:p>
+    <w:p>
+      <w:pPr>
+        <w:pStyle w:val="NormalWeb"/>
+        <w:shd w:val="clear" w:color="auto" w:fill="FFFFFF"/>
+        <w:spacing w:after="300"/>
+        <w:rPr>
+          <w:rFonts w:ascii="Consolas" w:hAnsi="Consolas" w:cstheme="minorHAnsi"/>
+          <w:b/>
+          <w:sz w:val="22"/>
+          <w:szCs w:val="22"/>
+        </w:rPr>
+      </w:pPr>
+      <w:r>
+        <w:rPr>
+          <w:rFonts w:ascii="Consolas" w:hAnsi="Consolas" w:cstheme="minorHAnsi"/>
+          <w:b/>
+          <w:sz w:val="22"/>
+          <w:szCs w:val="22"/>
+        </w:rPr>
+        <w:tab/>
+      </w:r>
+      <w:r>
+        <w:rPr>
+          <w:rFonts w:ascii="Consolas" w:hAnsi="Consolas" w:cstheme="minorHAnsi"/>
+          <w:b/>
+          <w:sz w:val="22"/>
+          <w:szCs w:val="22"/>
+        </w:rPr>
+        <w:tab/>
+      </w:r>
+      <w:r>
+        <w:rPr>
+          <w:rFonts w:ascii="Consolas" w:hAnsi="Consolas" w:cstheme="minorHAnsi"/>
+          <w:b/>
+          <w:sz w:val="22"/>
+          <w:szCs w:val="22"/>
+        </w:rPr>
+        <w:tab/>
+      </w:r>
+      <w:r>
+        <w:rPr>
+          <w:rFonts w:ascii="Consolas" w:hAnsi="Consolas" w:cstheme="minorHAnsi"/>
+          <w:b/>
+          <w:sz w:val="22"/>
+          <w:szCs w:val="22"/>
+        </w:rPr>
+        <w:tab/>
+      </w:r>
+      <w:r>
+        <w:rPr>
+          <w:rFonts w:ascii="Consolas" w:hAnsi="Consolas" w:cstheme="minorHAnsi"/>
+          <w:b/>
+          <w:sz w:val="22"/>
+          <w:szCs w:val="22"/>
+        </w:rPr>
+        <w:tab/>
+        <w:t>&lt;li&gt;&lt;a href="https://linkedin.com"&gt;Linkedin&lt;/a&gt;&lt;/li&gt;</w:t>
       </w:r>
     </w:p>
     <w:p>
@@ -10564,138 +10231,7 @@
           <w:szCs w:val="22"/>
         </w:rPr>
         <w:tab/>
-        <w:t xml:space="preserve">&lt;p class="center"&gt;Lorem ipsum dolor sit </w:t>
-      </w:r>
-      <w:proofErr w:type="spellStart"/>
-      <w:r>
-        <w:rPr>
-          <w:rFonts w:ascii="Consolas" w:hAnsi="Consolas" w:cstheme="minorHAnsi"/>
-          <w:b/>
-          <w:sz w:val="22"/>
-          <w:szCs w:val="22"/>
-        </w:rPr>
-        <w:t>amet</w:t>
-      </w:r>
-      <w:proofErr w:type="spellEnd"/>
-      <w:r>
-        <w:rPr>
-          <w:rFonts w:ascii="Consolas" w:hAnsi="Consolas" w:cstheme="minorHAnsi"/>
-          <w:b/>
-          <w:sz w:val="22"/>
-          <w:szCs w:val="22"/>
-        </w:rPr>
-        <w:t xml:space="preserve">, </w:t>
-      </w:r>
-      <w:proofErr w:type="spellStart"/>
-      <w:r>
-        <w:rPr>
-          <w:rFonts w:ascii="Consolas" w:hAnsi="Consolas" w:cstheme="minorHAnsi"/>
-          <w:b/>
-          <w:sz w:val="22"/>
-          <w:szCs w:val="22"/>
-        </w:rPr>
-        <w:t>consectetur</w:t>
-      </w:r>
-      <w:proofErr w:type="spellEnd"/>
-      <w:r>
-        <w:rPr>
-          <w:rFonts w:ascii="Consolas" w:hAnsi="Consolas" w:cstheme="minorHAnsi"/>
-          <w:b/>
-          <w:sz w:val="22"/>
-          <w:szCs w:val="22"/>
-        </w:rPr>
-        <w:t xml:space="preserve"> </w:t>
-      </w:r>
-      <w:proofErr w:type="spellStart"/>
-      <w:r>
-        <w:rPr>
-          <w:rFonts w:ascii="Consolas" w:hAnsi="Consolas" w:cstheme="minorHAnsi"/>
-          <w:b/>
-          <w:sz w:val="22"/>
-          <w:szCs w:val="22"/>
-        </w:rPr>
-        <w:t>adipisicing</w:t>
-      </w:r>
-      <w:proofErr w:type="spellEnd"/>
-      <w:r>
-        <w:rPr>
-          <w:rFonts w:ascii="Consolas" w:hAnsi="Consolas" w:cstheme="minorHAnsi"/>
-          <w:b/>
-          <w:sz w:val="22"/>
-          <w:szCs w:val="22"/>
-        </w:rPr>
-        <w:t xml:space="preserve"> </w:t>
-      </w:r>
-      <w:proofErr w:type="spellStart"/>
-      <w:r>
-        <w:rPr>
-          <w:rFonts w:ascii="Consolas" w:hAnsi="Consolas" w:cstheme="minorHAnsi"/>
-          <w:b/>
-          <w:sz w:val="22"/>
-          <w:szCs w:val="22"/>
-        </w:rPr>
-        <w:t>elit</w:t>
-      </w:r>
-      <w:proofErr w:type="spellEnd"/>
-      <w:r>
-        <w:rPr>
-          <w:rFonts w:ascii="Consolas" w:hAnsi="Consolas" w:cstheme="minorHAnsi"/>
-          <w:b/>
-          <w:sz w:val="22"/>
-          <w:szCs w:val="22"/>
-        </w:rPr>
-        <w:t xml:space="preserve">. </w:t>
-      </w:r>
-      <w:proofErr w:type="spellStart"/>
-      <w:r>
-        <w:rPr>
-          <w:rFonts w:ascii="Consolas" w:hAnsi="Consolas" w:cstheme="minorHAnsi"/>
-          <w:b/>
-          <w:sz w:val="22"/>
-          <w:szCs w:val="22"/>
-        </w:rPr>
-        <w:t>Veniam</w:t>
-      </w:r>
-      <w:proofErr w:type="spellEnd"/>
-      <w:r>
-        <w:rPr>
-          <w:rFonts w:ascii="Consolas" w:hAnsi="Consolas" w:cstheme="minorHAnsi"/>
-          <w:b/>
-          <w:sz w:val="22"/>
-          <w:szCs w:val="22"/>
-        </w:rPr>
-        <w:t xml:space="preserve">, </w:t>
-      </w:r>
-      <w:proofErr w:type="spellStart"/>
-      <w:proofErr w:type="gramStart"/>
-      <w:r>
-        <w:rPr>
-          <w:rFonts w:ascii="Consolas" w:hAnsi="Consolas" w:cstheme="minorHAnsi"/>
-          <w:b/>
-          <w:sz w:val="22"/>
-          <w:szCs w:val="22"/>
-        </w:rPr>
-        <w:t>reprehenderit</w:t>
-      </w:r>
-      <w:proofErr w:type="spellEnd"/>
-      <w:r>
-        <w:rPr>
-          <w:rFonts w:ascii="Consolas" w:hAnsi="Consolas" w:cstheme="minorHAnsi"/>
-          <w:b/>
-          <w:sz w:val="22"/>
-          <w:szCs w:val="22"/>
-        </w:rPr>
-        <w:t>!&lt;</w:t>
-      </w:r>
-      <w:proofErr w:type="gramEnd"/>
-      <w:r>
-        <w:rPr>
-          <w:rFonts w:ascii="Consolas" w:hAnsi="Consolas" w:cstheme="minorHAnsi"/>
-          <w:b/>
-          <w:sz w:val="22"/>
-          <w:szCs w:val="22"/>
-        </w:rPr>
-        <w:t>/p&gt;</w:t>
+        <w:t>&lt;p class="center"&gt;Lorem ipsum dolor sit amet, consectetur adipisicing elit. Veniam, reprehenderit!&lt;/p&gt;</w:t>
       </w:r>
     </w:p>
     <w:p>
